--- a/Deliverable 1/332Project1_Assumptions.docx
+++ b/Deliverable 1/332Project1_Assumptions.docx
@@ -1,207 +1,840 @@
 
 <file path=word/document.xml><?xml version="1.0" encoding="utf-8"?>
-<w:document xmlns:wpc="http://schemas.microsoft.com/office/word/2010/wordprocessingCanvas" xmlns:mo="http://schemas.microsoft.com/office/mac/office/2008/main" xmlns:mc="http://schemas.openxmlformats.org/markup-compatibility/2006" xmlns:mv="urn:schemas-microsoft-com:mac:vml" xmlns:o="urn:schemas-microsoft-com:office:office" xmlns:r="http://schemas.openxmlformats.org/officeDocument/2006/relationships" xmlns:m="http://schemas.openxmlformats.org/officeDocument/2006/math" xmlns:v="urn:schemas-microsoft-com:vml" xmlns:wp14="http://schemas.microsoft.com/office/word/2010/wordprocessingDrawing" xmlns:wp="http://schemas.openxmlformats.org/drawingml/2006/wordprocessingDrawing" xmlns:w10="urn:schemas-microsoft-com:office:word" xmlns:w="http://schemas.openxmlformats.org/wordprocessingml/2006/main" xmlns:w14="http://schemas.microsoft.com/office/word/2010/wordml" xmlns:w15="http://schemas.microsoft.com/office/word/2012/wordml" xmlns:wpg="http://schemas.microsoft.com/office/word/2010/wordprocessingGroup" xmlns:wpi="http://schemas.microsoft.com/office/word/2010/wordprocessingInk" xmlns:wne="http://schemas.microsoft.com/office/word/2006/wordml" xmlns:wps="http://schemas.microsoft.com/office/word/2010/wordprocessingShape" mc:Ignorable="w14 w15 wp14">
+<w:document xmlns:wpc="http://schemas.microsoft.com/office/word/2010/wordprocessingCanvas" xmlns:mo="http://schemas.microsoft.com/office/mac/office/2008/main" xmlns:mc="http://schemas.openxmlformats.org/markup-compatibility/2006" xmlns:mv="urn:schemas-microsoft-com:mac:vml" xmlns:o="urn:schemas-microsoft-com:office:office" xmlns:r="http://schemas.openxmlformats.org/officeDocument/2006/relationships" xmlns:m="http://schemas.openxmlformats.org/officeDocument/2006/math" xmlns:v="urn:schemas-microsoft-com:vml" xmlns:wp14="http://schemas.microsoft.com/office/word/2010/wordprocessingDrawing" xmlns:wp="http://schemas.openxmlformats.org/drawingml/2006/wordprocessingDrawing" xmlns:w10="urn:schemas-microsoft-com:office:word" xmlns:w="http://schemas.openxmlformats.org/wordprocessingml/2006/main" xmlns:w14="http://schemas.microsoft.com/office/word/2010/wordml" xmlns:wpg="http://schemas.microsoft.com/office/word/2010/wordprocessingGroup" xmlns:wpi="http://schemas.microsoft.com/office/word/2010/wordprocessingInk" xmlns:wne="http://schemas.microsoft.com/office/word/2006/wordml" xmlns:wps="http://schemas.microsoft.com/office/word/2010/wordprocessingShape" mc:Ignorable="w14 wp14">
   <w:body>
-    <w:p/>
+    <w:p>
+      <w:pPr>
+        <w:jc w:val="center"/>
+        <w:rPr>
+          <w:rFonts w:ascii="Lato Regular" w:hAnsi="Lato Regular"/>
+          <w:sz w:val="92"/>
+          <w:szCs w:val="92"/>
+        </w:rPr>
+      </w:pPr>
+    </w:p>
+    <w:p>
+      <w:pPr>
+        <w:jc w:val="center"/>
+        <w:rPr>
+          <w:rFonts w:ascii="Lato Regular" w:hAnsi="Lato Regular"/>
+          <w:sz w:val="92"/>
+          <w:szCs w:val="92"/>
+        </w:rPr>
+      </w:pPr>
+    </w:p>
+    <w:p>
+      <w:pPr>
+        <w:jc w:val="center"/>
+        <w:rPr>
+          <w:rFonts w:ascii="Lato Regular" w:hAnsi="Lato Regular"/>
+          <w:sz w:val="92"/>
+          <w:szCs w:val="92"/>
+        </w:rPr>
+      </w:pPr>
+    </w:p>
+    <w:p>
+      <w:pPr>
+        <w:jc w:val="center"/>
+        <w:rPr>
+          <w:rFonts w:ascii="Lato Regular" w:hAnsi="Lato Regular"/>
+          <w:sz w:val="92"/>
+          <w:szCs w:val="92"/>
+        </w:rPr>
+      </w:pPr>
+    </w:p>
+    <w:p>
+      <w:pPr>
+        <w:jc w:val="center"/>
+        <w:rPr>
+          <w:rFonts w:ascii="Lato Regular" w:hAnsi="Lato Regular"/>
+          <w:sz w:val="92"/>
+          <w:szCs w:val="92"/>
+        </w:rPr>
+      </w:pPr>
+      <w:r>
+        <w:rPr>
+          <w:rFonts w:ascii="Lato Regular" w:hAnsi="Lato Regular"/>
+          <w:sz w:val="92"/>
+          <w:szCs w:val="92"/>
+        </w:rPr>
+        <w:t>CISC 332</w:t>
+      </w:r>
+    </w:p>
+    <w:p>
+      <w:pPr>
+        <w:jc w:val="center"/>
+        <w:rPr>
+          <w:rFonts w:ascii="Lato Regular" w:hAnsi="Lato Regular"/>
+          <w:sz w:val="31"/>
+          <w:szCs w:val="31"/>
+        </w:rPr>
+      </w:pPr>
+      <w:r>
+        <w:rPr>
+          <w:rFonts w:ascii="Lato Regular" w:hAnsi="Lato Regular"/>
+          <w:sz w:val="31"/>
+          <w:szCs w:val="31"/>
+        </w:rPr>
+        <w:t>QBnB Project Deliverable 1</w:t>
+      </w:r>
+    </w:p>
+    <w:p>
+      <w:pPr>
+        <w:jc w:val="center"/>
+        <w:rPr>
+          <w:rFonts w:ascii="Lato Regular" w:hAnsi="Lato Regular"/>
+          <w:sz w:val="34"/>
+          <w:szCs w:val="34"/>
+        </w:rPr>
+      </w:pPr>
+      <w:r>
+        <w:rPr>
+          <w:rFonts w:ascii="Lato Regular" w:hAnsi="Lato Regular"/>
+          <w:sz w:val="34"/>
+          <w:szCs w:val="34"/>
+        </w:rPr>
+        <w:t>Zachary Baum 10090150</w:t>
+      </w:r>
+    </w:p>
+    <w:p>
+      <w:pPr>
+        <w:jc w:val="center"/>
+        <w:rPr>
+          <w:rFonts w:ascii="Lato Regular" w:hAnsi="Lato Regular"/>
+          <w:sz w:val="35"/>
+          <w:szCs w:val="35"/>
+        </w:rPr>
+      </w:pPr>
+      <w:r>
+        <w:rPr>
+          <w:rFonts w:ascii="Lato Regular" w:hAnsi="Lato Regular"/>
+          <w:sz w:val="35"/>
+          <w:szCs w:val="35"/>
+        </w:rPr>
+        <w:t>Vinyas Harish</w:t>
+      </w:r>
+      <w:r>
+        <w:rPr>
+          <w:rFonts w:ascii="Lato Regular" w:hAnsi="Lato Regular"/>
+          <w:sz w:val="35"/>
+          <w:szCs w:val="35"/>
+        </w:rPr>
+        <w:t xml:space="preserve"> 10089169</w:t>
+      </w:r>
+    </w:p>
+    <w:p>
+      <w:pPr>
+        <w:jc w:val="center"/>
+        <w:rPr>
+          <w:rFonts w:ascii="Lato Regular" w:hAnsi="Lato Regular"/>
+          <w:sz w:val="45"/>
+          <w:szCs w:val="45"/>
+        </w:rPr>
+      </w:pPr>
+      <w:r>
+        <w:rPr>
+          <w:rFonts w:ascii="Lato Regular" w:hAnsi="Lato Regular"/>
+          <w:sz w:val="45"/>
+          <w:szCs w:val="45"/>
+        </w:rPr>
+        <w:t>February 11</w:t>
+      </w:r>
+      <w:r>
+        <w:rPr>
+          <w:rFonts w:ascii="Lato Regular" w:hAnsi="Lato Regular"/>
+          <w:sz w:val="45"/>
+          <w:szCs w:val="45"/>
+          <w:vertAlign w:val="superscript"/>
+        </w:rPr>
+        <w:t>th</w:t>
+      </w:r>
+      <w:r>
+        <w:rPr>
+          <w:rFonts w:ascii="Lato Regular" w:hAnsi="Lato Regular"/>
+          <w:sz w:val="45"/>
+          <w:szCs w:val="45"/>
+        </w:rPr>
+        <w:t xml:space="preserve"> 2016</w:t>
+      </w:r>
+    </w:p>
+    <w:p>
+      <w:r>
+        <w:br w:type="page"/>
+      </w:r>
+    </w:p>
+    <w:sdt>
+      <w:sdtPr>
+        <w:id w:val="-1868670401"/>
+        <w:docPartObj>
+          <w:docPartGallery w:val="Table of Contents"/>
+          <w:docPartUnique/>
+        </w:docPartObj>
+      </w:sdtPr>
+      <w:sdtEndPr>
+        <w:rPr>
+          <w:rFonts w:asciiTheme="minorHAnsi" w:eastAsiaTheme="minorHAnsi" w:hAnsiTheme="minorHAnsi" w:cstheme="minorBidi"/>
+          <w:noProof/>
+          <w:color w:val="auto"/>
+          <w:sz w:val="24"/>
+          <w:szCs w:val="24"/>
+          <w:lang w:val="en-CA"/>
+        </w:rPr>
+      </w:sdtEndPr>
+      <w:sdtContent>
+        <w:p>
+          <w:pPr>
+            <w:pStyle w:val="TOCHeading"/>
+          </w:pPr>
+        </w:p>
+        <w:p>
+          <w:pPr>
+            <w:pStyle w:val="TOCHeading"/>
+          </w:pPr>
+        </w:p>
+        <w:p>
+          <w:pPr>
+            <w:pStyle w:val="TOCHeading"/>
+          </w:pPr>
+        </w:p>
+        <w:p>
+          <w:pPr>
+            <w:pStyle w:val="TOCHeading"/>
+          </w:pPr>
+        </w:p>
+        <w:p>
+          <w:pPr>
+            <w:pStyle w:val="TOCHeading"/>
+          </w:pPr>
+        </w:p>
+        <w:p>
+          <w:pPr>
+            <w:pStyle w:val="TOCHeading"/>
+          </w:pPr>
+          <w:r>
+            <w:t>Table of Contents</w:t>
+          </w:r>
+        </w:p>
+        <w:p>
+          <w:pPr>
+            <w:pStyle w:val="TOC1"/>
+            <w:tabs>
+              <w:tab w:val="right" w:pos="9350"/>
+            </w:tabs>
+            <w:rPr>
+              <w:rFonts w:eastAsiaTheme="minorEastAsia"/>
+              <w:b w:val="0"/>
+              <w:caps w:val="0"/>
+              <w:noProof/>
+              <w:sz w:val="24"/>
+              <w:szCs w:val="24"/>
+              <w:u w:val="none"/>
+              <w:lang w:eastAsia="ja-JP"/>
+            </w:rPr>
+          </w:pPr>
+          <w:r>
+            <w:rPr>
+              <w:b w:val="0"/>
+            </w:rPr>
+            <w:fldChar w:fldCharType="begin"/>
+          </w:r>
+          <w:r>
+            <w:instrText xml:space="preserve"> TOC \o "1-3" \h \z \u </w:instrText>
+          </w:r>
+          <w:r>
+            <w:rPr>
+              <w:b w:val="0"/>
+            </w:rPr>
+            <w:fldChar w:fldCharType="separate"/>
+          </w:r>
+          <w:r>
+            <w:rPr>
+              <w:noProof/>
+            </w:rPr>
+            <w:t>Entity Relationship Diagram</w:t>
+          </w:r>
+          <w:r>
+            <w:rPr>
+              <w:noProof/>
+            </w:rPr>
+            <w:tab/>
+          </w:r>
+          <w:r>
+            <w:rPr>
+              <w:noProof/>
+            </w:rPr>
+            <w:fldChar w:fldCharType="begin"/>
+          </w:r>
+          <w:r>
+            <w:rPr>
+              <w:noProof/>
+            </w:rPr>
+            <w:instrText xml:space="preserve"> PAGEREF _Toc316463209 \h </w:instrText>
+          </w:r>
+          <w:r>
+            <w:rPr>
+              <w:noProof/>
+            </w:rPr>
+          </w:r>
+          <w:r>
+            <w:rPr>
+              <w:noProof/>
+            </w:rPr>
+            <w:fldChar w:fldCharType="separate"/>
+          </w:r>
+          <w:r>
+            <w:rPr>
+              <w:noProof/>
+            </w:rPr>
+            <w:t>1</w:t>
+          </w:r>
+          <w:r>
+            <w:rPr>
+              <w:noProof/>
+            </w:rPr>
+            <w:fldChar w:fldCharType="end"/>
+          </w:r>
+        </w:p>
+        <w:p>
+          <w:pPr>
+            <w:pStyle w:val="TOC1"/>
+            <w:tabs>
+              <w:tab w:val="right" w:pos="9350"/>
+            </w:tabs>
+            <w:rPr>
+              <w:rFonts w:eastAsiaTheme="minorEastAsia"/>
+              <w:b w:val="0"/>
+              <w:caps w:val="0"/>
+              <w:noProof/>
+              <w:sz w:val="24"/>
+              <w:szCs w:val="24"/>
+              <w:u w:val="none"/>
+              <w:lang w:eastAsia="ja-JP"/>
+            </w:rPr>
+          </w:pPr>
+          <w:r>
+            <w:rPr>
+              <w:noProof/>
+            </w:rPr>
+            <w:t>Initial Assumptions</w:t>
+          </w:r>
+          <w:r>
+            <w:rPr>
+              <w:noProof/>
+            </w:rPr>
+            <w:tab/>
+          </w:r>
+          <w:r>
+            <w:rPr>
+              <w:noProof/>
+            </w:rPr>
+            <w:fldChar w:fldCharType="begin"/>
+          </w:r>
+          <w:r>
+            <w:rPr>
+              <w:noProof/>
+            </w:rPr>
+            <w:instrText xml:space="preserve"> PAGEREF _Toc316463210 \h </w:instrText>
+          </w:r>
+          <w:r>
+            <w:rPr>
+              <w:noProof/>
+            </w:rPr>
+          </w:r>
+          <w:r>
+            <w:rPr>
+              <w:noProof/>
+            </w:rPr>
+            <w:fldChar w:fldCharType="separate"/>
+          </w:r>
+          <w:r>
+            <w:rPr>
+              <w:noProof/>
+            </w:rPr>
+            <w:t>2</w:t>
+          </w:r>
+          <w:r>
+            <w:rPr>
+              <w:noProof/>
+            </w:rPr>
+            <w:fldChar w:fldCharType="end"/>
+          </w:r>
+        </w:p>
+        <w:p>
+          <w:pPr>
+            <w:pStyle w:val="TOC1"/>
+            <w:tabs>
+              <w:tab w:val="right" w:pos="9350"/>
+            </w:tabs>
+            <w:rPr>
+              <w:rFonts w:eastAsiaTheme="minorEastAsia"/>
+              <w:b w:val="0"/>
+              <w:caps w:val="0"/>
+              <w:noProof/>
+              <w:sz w:val="24"/>
+              <w:szCs w:val="24"/>
+              <w:u w:val="none"/>
+              <w:lang w:eastAsia="ja-JP"/>
+            </w:rPr>
+          </w:pPr>
+          <w:r>
+            <w:rPr>
+              <w:noProof/>
+            </w:rPr>
+            <w:t>Database Definition Language</w:t>
+          </w:r>
+          <w:r>
+            <w:rPr>
+              <w:noProof/>
+            </w:rPr>
+            <w:tab/>
+          </w:r>
+          <w:r>
+            <w:rPr>
+              <w:noProof/>
+            </w:rPr>
+            <w:fldChar w:fldCharType="begin"/>
+          </w:r>
+          <w:r>
+            <w:rPr>
+              <w:noProof/>
+            </w:rPr>
+            <w:instrText xml:space="preserve"> PAGEREF _Toc316463211 \h </w:instrText>
+          </w:r>
+          <w:r>
+            <w:rPr>
+              <w:noProof/>
+            </w:rPr>
+          </w:r>
+          <w:r>
+            <w:rPr>
+              <w:noProof/>
+            </w:rPr>
+            <w:fldChar w:fldCharType="separate"/>
+          </w:r>
+          <w:r>
+            <w:rPr>
+              <w:noProof/>
+            </w:rPr>
+            <w:t>3</w:t>
+          </w:r>
+          <w:r>
+            <w:rPr>
+              <w:noProof/>
+            </w:rPr>
+            <w:fldChar w:fldCharType="end"/>
+          </w:r>
+        </w:p>
+        <w:p>
+          <w:pPr>
+            <w:pStyle w:val="TOC1"/>
+            <w:tabs>
+              <w:tab w:val="right" w:pos="9350"/>
+            </w:tabs>
+            <w:rPr>
+              <w:rFonts w:eastAsiaTheme="minorEastAsia"/>
+              <w:b w:val="0"/>
+              <w:caps w:val="0"/>
+              <w:noProof/>
+              <w:sz w:val="24"/>
+              <w:szCs w:val="24"/>
+              <w:u w:val="none"/>
+              <w:lang w:eastAsia="ja-JP"/>
+            </w:rPr>
+          </w:pPr>
+          <w:r>
+            <w:rPr>
+              <w:noProof/>
+            </w:rPr>
+            <w:t>Database Population Statements &amp; Table Dumps</w:t>
+          </w:r>
+          <w:r>
+            <w:rPr>
+              <w:noProof/>
+            </w:rPr>
+            <w:tab/>
+          </w:r>
+          <w:r>
+            <w:rPr>
+              <w:noProof/>
+            </w:rPr>
+            <w:fldChar w:fldCharType="begin"/>
+          </w:r>
+          <w:r>
+            <w:rPr>
+              <w:noProof/>
+            </w:rPr>
+            <w:instrText xml:space="preserve"> PAGEREF _Toc316463212 \h </w:instrText>
+          </w:r>
+          <w:r>
+            <w:rPr>
+              <w:noProof/>
+            </w:rPr>
+          </w:r>
+          <w:r>
+            <w:rPr>
+              <w:noProof/>
+            </w:rPr>
+            <w:fldChar w:fldCharType="separate"/>
+          </w:r>
+          <w:r>
+            <w:rPr>
+              <w:noProof/>
+            </w:rPr>
+            <w:t>4</w:t>
+          </w:r>
+          <w:r>
+            <w:rPr>
+              <w:noProof/>
+            </w:rPr>
+            <w:fldChar w:fldCharType="end"/>
+          </w:r>
+        </w:p>
+        <w:p>
+          <w:r>
+            <w:rPr>
+              <w:b/>
+              <w:bCs/>
+              <w:noProof/>
+            </w:rPr>
+            <w:fldChar w:fldCharType="end"/>
+          </w:r>
+        </w:p>
+      </w:sdtContent>
+    </w:sdt>
+    <w:p>
+      <w:r>
+        <w:br w:type="page"/>
+      </w:r>
+    </w:p>
     <w:p>
       <w:pPr>
         <w:pStyle w:val="Heading1"/>
-        <w:jc w:val="center"/>
-      </w:pPr>
-      <w:r>
-        <w:t xml:space="preserve">CISC332 </w:t>
-      </w:r>
-      <w:r>
-        <w:t>Final Project Deliverable 1</w:t>
-      </w:r>
-    </w:p>
-    <w:p/>
-    <w:p/>
-    <w:p/>
-    <w:p/>
-    <w:p/>
-    <w:p/>
-    <w:p>
-      <w:bookmarkStart w:id="0" w:name="_GoBack"/>
+        <w:sectPr>
+          <w:footerReference w:type="even" r:id="rId9"/>
+          <w:footerReference w:type="default" r:id="rId10"/>
+          <w:pgSz w:w="12240" w:h="15840"/>
+          <w:pgMar w:top="1440" w:right="1440" w:bottom="1440" w:left="1440" w:header="708" w:footer="708" w:gutter="0"/>
+          <w:pgNumType w:start="1"/>
+          <w:cols w:space="708"/>
+          <w:docGrid w:linePitch="360"/>
+        </w:sectPr>
+      </w:pPr>
+    </w:p>
+    <w:p>
+      <w:pPr>
+        <w:pStyle w:val="Heading1"/>
+      </w:pPr>
+      <w:bookmarkStart w:id="0" w:name="_Toc316463209"/>
+      <w:r>
+        <w:drawing>
+          <wp:anchor distT="0" distB="0" distL="114300" distR="114300" simplePos="0" relativeHeight="251658240" behindDoc="0" locked="0" layoutInCell="1" allowOverlap="1" wp14:anchorId="21784843" wp14:editId="48DCB08E">
+            <wp:simplePos x="0" y="0"/>
+            <wp:positionH relativeFrom="column">
+              <wp:posOffset>-800100</wp:posOffset>
+            </wp:positionH>
+            <wp:positionV relativeFrom="paragraph">
+              <wp:posOffset>1915160</wp:posOffset>
+            </wp:positionV>
+            <wp:extent cx="7487920" cy="5308600"/>
+            <wp:effectExtent l="0" t="0" r="0" b="0"/>
+            <wp:wrapSquare wrapText="bothSides"/>
+            <wp:docPr id="1" name="Picture 1" descr="Macintosh HD:Users:zacbaum:Documents:Queens:3rdYear:CISC332:Project:QBnB:Deliverable 1:ER-Diagram.pdf"/>
+            <wp:cNvGraphicFramePr>
+              <a:graphicFrameLocks xmlns:a="http://schemas.openxmlformats.org/drawingml/2006/main" noChangeAspect="1"/>
+            </wp:cNvGraphicFramePr>
+            <a:graphic xmlns:a="http://schemas.openxmlformats.org/drawingml/2006/main">
+              <a:graphicData uri="http://schemas.openxmlformats.org/drawingml/2006/picture">
+                <pic:pic xmlns:pic="http://schemas.openxmlformats.org/drawingml/2006/picture">
+                  <pic:nvPicPr>
+                    <pic:cNvPr id="1" name="Picture 1" descr="Macintosh HD:Users:zacbaum:Documents:Queens:3rdYear:CISC332:Project:QBnB:Deliverable 1:ER-Diagram.pdf"/>
+                    <pic:cNvPicPr>
+                      <a:picLocks noChangeAspect="1" noChangeArrowheads="1"/>
+                    </pic:cNvPicPr>
+                  </pic:nvPicPr>
+                  <pic:blipFill>
+                    <a:blip r:embed="rId11">
+                      <a:extLst>
+                        <a:ext uri="{28A0092B-C50C-407E-A947-70E740481C1C}">
+                          <a14:useLocalDpi xmlns:a14="http://schemas.microsoft.com/office/drawing/2010/main" val="0"/>
+                        </a:ext>
+                      </a:extLst>
+                    </a:blip>
+                    <a:srcRect/>
+                    <a:stretch>
+                      <a:fillRect/>
+                    </a:stretch>
+                  </pic:blipFill>
+                  <pic:spPr bwMode="auto">
+                    <a:xfrm rot="5400000">
+                      <a:off x="0" y="0"/>
+                      <a:ext cx="7487920" cy="5308600"/>
+                    </a:xfrm>
+                    <a:prstGeom prst="rect">
+                      <a:avLst/>
+                    </a:prstGeom>
+                    <a:noFill/>
+                    <a:ln>
+                      <a:noFill/>
+                    </a:ln>
+                  </pic:spPr>
+                </pic:pic>
+              </a:graphicData>
+            </a:graphic>
+            <wp14:sizeRelH relativeFrom="page">
+              <wp14:pctWidth>0</wp14:pctWidth>
+            </wp14:sizeRelH>
+            <wp14:sizeRelV relativeFrom="page">
+              <wp14:pctHeight>0</wp14:pctHeight>
+            </wp14:sizeRelV>
+          </wp:anchor>
+        </w:drawing>
+      </w:r>
+      <w:r>
+        <w:t>Entity Relationship Diagram</w:t>
+      </w:r>
       <w:bookmarkEnd w:id="0"/>
     </w:p>
-    <w:p/>
-    <w:p/>
-    <w:p/>
-    <w:p/>
-    <w:p/>
-    <w:p/>
-    <w:p/>
-    <w:p/>
-    <w:p/>
-    <w:p/>
-    <w:p/>
-    <w:p/>
-    <w:p/>
-    <w:p/>
-    <w:p/>
-    <w:p/>
-    <w:p/>
-    <w:p/>
-    <w:p/>
-    <w:p/>
-    <w:p/>
-    <w:p/>
-    <w:p/>
-    <w:p/>
-    <w:p/>
+    <w:p>
+      <w:r>
+        <w:br w:type="page"/>
+      </w:r>
+    </w:p>
     <w:p>
       <w:pPr>
         <w:pStyle w:val="Heading1"/>
-        <w:spacing w:before="0" w:after="0" w:line="240" w:lineRule="auto"/>
-        <w:contextualSpacing/>
-        <w:jc w:val="right"/>
-      </w:pPr>
-      <w:r>
-        <w:t>Zachary Baum 12zmcb 10090150</w:t>
-      </w:r>
-    </w:p>
-    <w:p>
-      <w:pPr>
-        <w:pStyle w:val="Heading1"/>
-        <w:spacing w:before="0" w:after="0" w:line="240" w:lineRule="auto"/>
-        <w:contextualSpacing/>
-        <w:jc w:val="right"/>
-      </w:pPr>
-      <w:r>
-        <w:t>Vinyas Harish 12vh6 10089169</w:t>
-      </w:r>
-    </w:p>
-    <w:p/>
-    <w:p>
-      <w:pPr>
-        <w:pStyle w:val="Heading2"/>
-      </w:pPr>
+      </w:pPr>
+      <w:bookmarkStart w:id="1" w:name="_Toc316463210"/>
       <w:r>
         <w:lastRenderedPageBreak/>
-        <w:t>Part 1: List of Assumptions</w:t>
-      </w:r>
-    </w:p>
-    <w:p>
-      <w:pPr>
-        <w:rPr>
-          <w:color w:val="000000" w:themeColor="text1"/>
-        </w:rPr>
-      </w:pPr>
-      <w:r>
-        <w:rPr>
-          <w:color w:val="000000" w:themeColor="text1"/>
-        </w:rPr>
-        <w:t>The following MySQL commands were used to create the tables for the database:</w:t>
-      </w:r>
-    </w:p>
-    <w:p/>
-    <w:p>
-      <w:r>
-        <w:t>List of assumptions made so far:</w:t>
-      </w:r>
+        <w:t xml:space="preserve">Initial </w:t>
+      </w:r>
+      <w:r>
+        <w:t>Assumptions</w:t>
+      </w:r>
+      <w:bookmarkEnd w:id="1"/>
     </w:p>
     <w:p>
       <w:pPr>
         <w:pStyle w:val="ListParagraph"/>
         <w:numPr>
           <w:ilvl w:val="0"/>
-          <w:numId w:val="1"/>
+          <w:numId w:val="3"/>
         </w:numPr>
       </w:pPr>
       <w:r>
-        <w:t>Members</w:t>
-      </w:r>
-      <w:r>
-        <w:t xml:space="preserve"> will not sign up more than one account per email</w:t>
-      </w:r>
+        <w:t>We have used Email as one of the primary keys for our Member table, restricting each email to being associated with one account on QBnB.</w:t>
+      </w:r>
+    </w:p>
+    <w:p>
+      <w:pPr>
+        <w:pStyle w:val="ListParagraph"/>
+      </w:pPr>
     </w:p>
     <w:p>
       <w:pPr>
         <w:pStyle w:val="ListParagraph"/>
         <w:numPr>
           <w:ilvl w:val="0"/>
-          <w:numId w:val="1"/>
+          <w:numId w:val="3"/>
         </w:numPr>
       </w:pPr>
       <w:r>
-        <w:t>One member can own multiple properties but one property cannot be owned by multiple members</w:t>
-      </w:r>
-    </w:p>
+        <w:t>All Properties in the P</w:t>
+      </w:r>
+      <w:r>
+        <w:t>roperty table must be owned by some</w:t>
+      </w:r>
+      <w:r>
+        <w:t xml:space="preserve"> member of QBnB.</w:t>
+      </w:r>
+    </w:p>
+    <w:p/>
     <w:p>
       <w:pPr>
         <w:pStyle w:val="ListParagraph"/>
         <w:numPr>
           <w:ilvl w:val="0"/>
-          <w:numId w:val="1"/>
+          <w:numId w:val="3"/>
         </w:numPr>
       </w:pPr>
       <w:r>
-        <w:t>All properties have owners but not all members own a property</w:t>
-      </w:r>
-    </w:p>
+        <w:t>One member may own multiple properties, but multiple members cannot own the same property.</w:t>
+      </w:r>
+    </w:p>
+    <w:p/>
     <w:p>
       <w:pPr>
         <w:pStyle w:val="ListParagraph"/>
         <w:numPr>
           <w:ilvl w:val="0"/>
-          <w:numId w:val="1"/>
+          <w:numId w:val="3"/>
         </w:numPr>
       </w:pPr>
       <w:r>
-        <w:t>Every property is in one and only one district, but a district can have multiple properties in it</w:t>
-      </w:r>
-    </w:p>
+        <w:t>Each property belongs to one and only one district, but a district may encompass multiple properties.</w:t>
+      </w:r>
+    </w:p>
+    <w:p/>
     <w:p>
       <w:pPr>
         <w:pStyle w:val="ListParagraph"/>
         <w:numPr>
           <w:ilvl w:val="0"/>
-          <w:numId w:val="1"/>
+          <w:numId w:val="3"/>
         </w:numPr>
       </w:pPr>
       <w:r>
-        <w:t xml:space="preserve">All </w:t>
-      </w:r>
-      <w:r>
-        <w:t>bookings must be approved by a member</w:t>
-      </w:r>
-    </w:p>
+        <w:t>All bookings must be approved (or denied).</w:t>
+      </w:r>
+    </w:p>
+    <w:p/>
     <w:p>
       <w:pPr>
         <w:pStyle w:val="ListParagraph"/>
         <w:numPr>
           <w:ilvl w:val="0"/>
-          <w:numId w:val="1"/>
+          <w:numId w:val="3"/>
         </w:numPr>
       </w:pPr>
       <w:r>
-        <w:t>Each booking is approved once</w:t>
-      </w:r>
-    </w:p>
+        <w:t xml:space="preserve">The member that owns a rentable property </w:t>
+      </w:r>
+      <w:r>
+        <w:t>is able to</w:t>
+      </w:r>
+      <w:r>
+        <w:t xml:space="preserve"> approve </w:t>
+      </w:r>
+      <w:r>
+        <w:t>(or deny) any</w:t>
+      </w:r>
+      <w:r>
+        <w:t xml:space="preserve"> bookings, and all bookings need only be approved once</w:t>
+      </w:r>
+      <w:r>
+        <w:t>.</w:t>
+      </w:r>
+    </w:p>
+    <w:p/>
     <w:p>
       <w:pPr>
         <w:pStyle w:val="ListParagraph"/>
         <w:numPr>
           <w:ilvl w:val="0"/>
-          <w:numId w:val="1"/>
+          <w:numId w:val="3"/>
         </w:numPr>
       </w:pPr>
-      <w:r>
-        <w:t>Only own</w:t>
-      </w:r>
-      <w:r>
-        <w:t>ers can reply to a comment on their property</w:t>
-      </w:r>
-      <w:r>
-        <w:t xml:space="preserve">, only once (with the option to edit it) </w:t>
+      <w:proofErr w:type="spellStart"/>
+      <w:r>
+        <w:t>Owner_ID</w:t>
+      </w:r>
+      <w:proofErr w:type="spellEnd"/>
+      <w:r>
+        <w:t xml:space="preserve"> corresponds</w:t>
+      </w:r>
+      <w:r>
+        <w:t xml:space="preserve"> to the </w:t>
+      </w:r>
+      <w:proofErr w:type="spellStart"/>
+      <w:r>
+        <w:t>Member_ID</w:t>
+      </w:r>
+      <w:proofErr w:type="spellEnd"/>
+      <w:r>
+        <w:t xml:space="preserve"> of the owner of the property in question.</w:t>
       </w:r>
     </w:p>
     <w:p/>
+    <w:p>
+      <w:pPr>
+        <w:pStyle w:val="ListParagraph"/>
+        <w:numPr>
+          <w:ilvl w:val="0"/>
+          <w:numId w:val="3"/>
+        </w:numPr>
+      </w:pPr>
+      <w:r>
+        <w:t>Any member may comment on a property, but the owner of the property is the only user who may reply directly to comments on their property.</w:t>
+      </w:r>
+    </w:p>
     <w:p/>
+    <w:p>
+      <w:pPr>
+        <w:pStyle w:val="ListParagraph"/>
+        <w:numPr>
+          <w:ilvl w:val="0"/>
+          <w:numId w:val="3"/>
+        </w:numPr>
+      </w:pPr>
+      <w:r>
+        <w:t>Administrator accounts will be limited to five, and will be the first five accounts created in the Member table (</w:t>
+      </w:r>
+      <w:proofErr w:type="spellStart"/>
+      <w:r>
+        <w:t>Member_IDs</w:t>
+      </w:r>
+      <w:proofErr w:type="spellEnd"/>
+      <w:r>
+        <w:t xml:space="preserve"> 1, 2, 3, 4 and 5).</w:t>
+      </w:r>
+    </w:p>
+    <w:p/>
+    <w:p>
+      <w:pPr>
+        <w:pStyle w:val="ListParagraph"/>
+        <w:numPr>
+          <w:ilvl w:val="0"/>
+          <w:numId w:val="3"/>
+        </w:numPr>
+      </w:pPr>
+      <w:r>
+        <w:t>When leaving feedback on a property, a comment is required, but a rating (out of five) is optional.</w:t>
+      </w:r>
+    </w:p>
+    <w:p>
+      <w:pPr>
+        <w:pStyle w:val="Heading1"/>
+      </w:pPr>
+      <w:r>
+        <w:br w:type="page"/>
+      </w:r>
+    </w:p>
+    <w:p>
+      <w:pPr>
+        <w:pStyle w:val="Heading1"/>
+      </w:pPr>
+      <w:bookmarkStart w:id="2" w:name="_Toc316463211"/>
+      <w:r>
+        <w:t>Database Definition Language</w:t>
+      </w:r>
+      <w:bookmarkEnd w:id="2"/>
+      <w:r>
+        <w:br w:type="page"/>
+      </w:r>
+    </w:p>
+    <w:p>
+      <w:pPr>
+        <w:pStyle w:val="Heading1"/>
+      </w:pPr>
+      <w:bookmarkStart w:id="3" w:name="_Toc316463212"/>
+      <w:r>
+        <w:t xml:space="preserve">Database </w:t>
+      </w:r>
+      <w:r>
+        <w:t>Create</w:t>
+      </w:r>
+      <w:r>
+        <w:t xml:space="preserve"> Statements &amp; Table Dumps</w:t>
+      </w:r>
+      <w:bookmarkStart w:id="4" w:name="_GoBack"/>
+      <w:bookmarkEnd w:id="3"/>
+      <w:bookmarkEnd w:id="4"/>
+    </w:p>
     <w:sectPr>
+      <w:footerReference w:type="default" r:id="rId12"/>
       <w:pgSz w:w="12240" w:h="15840"/>
       <w:pgMar w:top="1440" w:right="1440" w:bottom="1440" w:left="1440" w:header="708" w:footer="708" w:gutter="0"/>
+      <w:pgNumType w:start="1"/>
       <w:cols w:space="708"/>
       <w:docGrid w:linePitch="360"/>
     </w:sectPr>
@@ -209,8 +842,175 @@
 </w:document>
 </file>
 
+<file path=word/endnotes.xml><?xml version="1.0" encoding="utf-8"?>
+<w:endnotes xmlns:wpc="http://schemas.microsoft.com/office/word/2010/wordprocessingCanvas" xmlns:mo="http://schemas.microsoft.com/office/mac/office/2008/main" xmlns:mc="http://schemas.openxmlformats.org/markup-compatibility/2006" xmlns:mv="urn:schemas-microsoft-com:mac:vml" xmlns:o="urn:schemas-microsoft-com:office:office" xmlns:r="http://schemas.openxmlformats.org/officeDocument/2006/relationships" xmlns:m="http://schemas.openxmlformats.org/officeDocument/2006/math" xmlns:v="urn:schemas-microsoft-com:vml" xmlns:wp14="http://schemas.microsoft.com/office/word/2010/wordprocessingDrawing" xmlns:wp="http://schemas.openxmlformats.org/drawingml/2006/wordprocessingDrawing" xmlns:w10="urn:schemas-microsoft-com:office:word" xmlns:w="http://schemas.openxmlformats.org/wordprocessingml/2006/main" xmlns:w14="http://schemas.microsoft.com/office/word/2010/wordml" xmlns:wpg="http://schemas.microsoft.com/office/word/2010/wordprocessingGroup" xmlns:wpi="http://schemas.microsoft.com/office/word/2010/wordprocessingInk" xmlns:wne="http://schemas.microsoft.com/office/word/2006/wordml" xmlns:wps="http://schemas.microsoft.com/office/word/2010/wordprocessingShape" mc:Ignorable="w14 wp14">
+  <w:endnote w:type="separator" w:id="-1">
+    <w:p>
+      <w:r>
+        <w:separator/>
+      </w:r>
+    </w:p>
+  </w:endnote>
+  <w:endnote w:type="continuationSeparator" w:id="0">
+    <w:p>
+      <w:r>
+        <w:continuationSeparator/>
+      </w:r>
+    </w:p>
+  </w:endnote>
+</w:endnotes>
+</file>
+
+<file path=word/footer1.xml><?xml version="1.0" encoding="utf-8"?>
+<w:ftr xmlns:wpc="http://schemas.microsoft.com/office/word/2010/wordprocessingCanvas" xmlns:mo="http://schemas.microsoft.com/office/mac/office/2008/main" xmlns:mc="http://schemas.openxmlformats.org/markup-compatibility/2006" xmlns:mv="urn:schemas-microsoft-com:mac:vml" xmlns:o="urn:schemas-microsoft-com:office:office" xmlns:r="http://schemas.openxmlformats.org/officeDocument/2006/relationships" xmlns:m="http://schemas.openxmlformats.org/officeDocument/2006/math" xmlns:v="urn:schemas-microsoft-com:vml" xmlns:wp14="http://schemas.microsoft.com/office/word/2010/wordprocessingDrawing" xmlns:wp="http://schemas.openxmlformats.org/drawingml/2006/wordprocessingDrawing" xmlns:w10="urn:schemas-microsoft-com:office:word" xmlns:w="http://schemas.openxmlformats.org/wordprocessingml/2006/main" xmlns:w14="http://schemas.microsoft.com/office/word/2010/wordml" xmlns:wpg="http://schemas.microsoft.com/office/word/2010/wordprocessingGroup" xmlns:wpi="http://schemas.microsoft.com/office/word/2010/wordprocessingInk" xmlns:wne="http://schemas.microsoft.com/office/word/2006/wordml" xmlns:wps="http://schemas.microsoft.com/office/word/2010/wordprocessingShape" mc:Ignorable="w14 wp14">
+  <w:p>
+    <w:pPr>
+      <w:pStyle w:val="Footer"/>
+      <w:framePr w:wrap="around" w:vAnchor="text" w:hAnchor="margin" w:xAlign="right" w:y="1"/>
+      <w:rPr>
+        <w:rStyle w:val="PageNumber"/>
+      </w:rPr>
+    </w:pPr>
+    <w:r>
+      <w:rPr>
+        <w:rStyle w:val="PageNumber"/>
+      </w:rPr>
+      <w:fldChar w:fldCharType="begin"/>
+    </w:r>
+    <w:r>
+      <w:rPr>
+        <w:rStyle w:val="PageNumber"/>
+      </w:rPr>
+      <w:instrText xml:space="preserve">PAGE  </w:instrText>
+    </w:r>
+    <w:r>
+      <w:rPr>
+        <w:rStyle w:val="PageNumber"/>
+      </w:rPr>
+      <w:fldChar w:fldCharType="end"/>
+    </w:r>
+  </w:p>
+  <w:p>
+    <w:pPr>
+      <w:pStyle w:val="Footer"/>
+      <w:framePr w:wrap="around" w:vAnchor="text" w:hAnchor="margin" w:xAlign="right" w:y="1"/>
+      <w:ind w:right="360"/>
+      <w:rPr>
+        <w:rStyle w:val="PageNumber"/>
+      </w:rPr>
+    </w:pPr>
+    <w:r>
+      <w:rPr>
+        <w:rStyle w:val="PageNumber"/>
+      </w:rPr>
+      <w:fldChar w:fldCharType="begin"/>
+    </w:r>
+    <w:r>
+      <w:rPr>
+        <w:rStyle w:val="PageNumber"/>
+      </w:rPr>
+      <w:instrText xml:space="preserve">PAGE  </w:instrText>
+    </w:r>
+    <w:r>
+      <w:rPr>
+        <w:rStyle w:val="PageNumber"/>
+      </w:rPr>
+      <w:fldChar w:fldCharType="end"/>
+    </w:r>
+  </w:p>
+  <w:p>
+    <w:pPr>
+      <w:pStyle w:val="Footer"/>
+      <w:ind w:right="360"/>
+    </w:pPr>
+  </w:p>
+</w:ftr>
+</file>
+
+<file path=word/footer2.xml><?xml version="1.0" encoding="utf-8"?>
+<w:ftr xmlns:wpc="http://schemas.microsoft.com/office/word/2010/wordprocessingCanvas" xmlns:mo="http://schemas.microsoft.com/office/mac/office/2008/main" xmlns:mc="http://schemas.openxmlformats.org/markup-compatibility/2006" xmlns:mv="urn:schemas-microsoft-com:mac:vml" xmlns:o="urn:schemas-microsoft-com:office:office" xmlns:r="http://schemas.openxmlformats.org/officeDocument/2006/relationships" xmlns:m="http://schemas.openxmlformats.org/officeDocument/2006/math" xmlns:v="urn:schemas-microsoft-com:vml" xmlns:wp14="http://schemas.microsoft.com/office/word/2010/wordprocessingDrawing" xmlns:wp="http://schemas.openxmlformats.org/drawingml/2006/wordprocessingDrawing" xmlns:w10="urn:schemas-microsoft-com:office:word" xmlns:w="http://schemas.openxmlformats.org/wordprocessingml/2006/main" xmlns:w14="http://schemas.microsoft.com/office/word/2010/wordml" xmlns:wpg="http://schemas.microsoft.com/office/word/2010/wordprocessingGroup" xmlns:wpi="http://schemas.microsoft.com/office/word/2010/wordprocessingInk" xmlns:wne="http://schemas.microsoft.com/office/word/2006/wordml" xmlns:wps="http://schemas.microsoft.com/office/word/2010/wordprocessingShape" mc:Ignorable="w14 wp14">
+  <w:p>
+    <w:pPr>
+      <w:pStyle w:val="Footer"/>
+      <w:ind w:right="360"/>
+    </w:pPr>
+  </w:p>
+</w:ftr>
+</file>
+
+<file path=word/footer3.xml><?xml version="1.0" encoding="utf-8"?>
+<w:ftr xmlns:wpc="http://schemas.microsoft.com/office/word/2010/wordprocessingCanvas" xmlns:mo="http://schemas.microsoft.com/office/mac/office/2008/main" xmlns:mc="http://schemas.openxmlformats.org/markup-compatibility/2006" xmlns:mv="urn:schemas-microsoft-com:mac:vml" xmlns:o="urn:schemas-microsoft-com:office:office" xmlns:r="http://schemas.openxmlformats.org/officeDocument/2006/relationships" xmlns:m="http://schemas.openxmlformats.org/officeDocument/2006/math" xmlns:v="urn:schemas-microsoft-com:vml" xmlns:wp14="http://schemas.microsoft.com/office/word/2010/wordprocessingDrawing" xmlns:wp="http://schemas.openxmlformats.org/drawingml/2006/wordprocessingDrawing" xmlns:w10="urn:schemas-microsoft-com:office:word" xmlns:w="http://schemas.openxmlformats.org/wordprocessingml/2006/main" xmlns:w14="http://schemas.microsoft.com/office/word/2010/wordml" xmlns:wpg="http://schemas.microsoft.com/office/word/2010/wordprocessingGroup" xmlns:wpi="http://schemas.microsoft.com/office/word/2010/wordprocessingInk" xmlns:wne="http://schemas.microsoft.com/office/word/2006/wordml" xmlns:wps="http://schemas.microsoft.com/office/word/2010/wordprocessingShape" mc:Ignorable="w14 wp14">
+  <w:p>
+    <w:pPr>
+      <w:pStyle w:val="Footer"/>
+      <w:framePr w:wrap="around" w:vAnchor="text" w:hAnchor="margin" w:xAlign="right" w:y="1"/>
+      <w:rPr>
+        <w:rStyle w:val="PageNumber"/>
+      </w:rPr>
+    </w:pPr>
+    <w:r>
+      <w:rPr>
+        <w:rStyle w:val="PageNumber"/>
+      </w:rPr>
+      <w:fldChar w:fldCharType="begin"/>
+    </w:r>
+    <w:r>
+      <w:rPr>
+        <w:rStyle w:val="PageNumber"/>
+      </w:rPr>
+      <w:instrText xml:space="preserve">PAGE  </w:instrText>
+    </w:r>
+    <w:r>
+      <w:rPr>
+        <w:rStyle w:val="PageNumber"/>
+      </w:rPr>
+      <w:fldChar w:fldCharType="separate"/>
+    </w:r>
+    <w:r>
+      <w:rPr>
+        <w:rStyle w:val="PageNumber"/>
+        <w:noProof/>
+      </w:rPr>
+      <w:t>4</w:t>
+    </w:r>
+    <w:r>
+      <w:rPr>
+        <w:rStyle w:val="PageNumber"/>
+      </w:rPr>
+      <w:fldChar w:fldCharType="end"/>
+    </w:r>
+  </w:p>
+  <w:p>
+    <w:pPr>
+      <w:pStyle w:val="Footer"/>
+      <w:ind w:right="360"/>
+      <w:jc w:val="right"/>
+    </w:pPr>
+  </w:p>
+</w:ftr>
+</file>
+
+<file path=word/footnotes.xml><?xml version="1.0" encoding="utf-8"?>
+<w:footnotes xmlns:wpc="http://schemas.microsoft.com/office/word/2010/wordprocessingCanvas" xmlns:mo="http://schemas.microsoft.com/office/mac/office/2008/main" xmlns:mc="http://schemas.openxmlformats.org/markup-compatibility/2006" xmlns:mv="urn:schemas-microsoft-com:mac:vml" xmlns:o="urn:schemas-microsoft-com:office:office" xmlns:r="http://schemas.openxmlformats.org/officeDocument/2006/relationships" xmlns:m="http://schemas.openxmlformats.org/officeDocument/2006/math" xmlns:v="urn:schemas-microsoft-com:vml" xmlns:wp14="http://schemas.microsoft.com/office/word/2010/wordprocessingDrawing" xmlns:wp="http://schemas.openxmlformats.org/drawingml/2006/wordprocessingDrawing" xmlns:w10="urn:schemas-microsoft-com:office:word" xmlns:w="http://schemas.openxmlformats.org/wordprocessingml/2006/main" xmlns:w14="http://schemas.microsoft.com/office/word/2010/wordml" xmlns:wpg="http://schemas.microsoft.com/office/word/2010/wordprocessingGroup" xmlns:wpi="http://schemas.microsoft.com/office/word/2010/wordprocessingInk" xmlns:wne="http://schemas.microsoft.com/office/word/2006/wordml" xmlns:wps="http://schemas.microsoft.com/office/word/2010/wordprocessingShape" mc:Ignorable="w14 wp14">
+  <w:footnote w:type="separator" w:id="-1">
+    <w:p>
+      <w:r>
+        <w:separator/>
+      </w:r>
+    </w:p>
+  </w:footnote>
+  <w:footnote w:type="continuationSeparator" w:id="0">
+    <w:p>
+      <w:r>
+        <w:continuationSeparator/>
+      </w:r>
+    </w:p>
+  </w:footnote>
+</w:footnotes>
+</file>
+
 <file path=word/numbering.xml><?xml version="1.0" encoding="utf-8"?>
-<w:numbering xmlns:wpc="http://schemas.microsoft.com/office/word/2010/wordprocessingCanvas" xmlns:mo="http://schemas.microsoft.com/office/mac/office/2008/main" xmlns:mc="http://schemas.openxmlformats.org/markup-compatibility/2006" xmlns:mv="urn:schemas-microsoft-com:mac:vml" xmlns:o="urn:schemas-microsoft-com:office:office" xmlns:r="http://schemas.openxmlformats.org/officeDocument/2006/relationships" xmlns:m="http://schemas.openxmlformats.org/officeDocument/2006/math" xmlns:v="urn:schemas-microsoft-com:vml" xmlns:wp14="http://schemas.microsoft.com/office/word/2010/wordprocessingDrawing" xmlns:wp="http://schemas.openxmlformats.org/drawingml/2006/wordprocessingDrawing" xmlns:w10="urn:schemas-microsoft-com:office:word" xmlns:w="http://schemas.openxmlformats.org/wordprocessingml/2006/main" xmlns:w14="http://schemas.microsoft.com/office/word/2010/wordml" xmlns:w15="http://schemas.microsoft.com/office/word/2012/wordml" xmlns:wpg="http://schemas.microsoft.com/office/word/2010/wordprocessingGroup" xmlns:wpi="http://schemas.microsoft.com/office/word/2010/wordprocessingInk" xmlns:wne="http://schemas.microsoft.com/office/word/2006/wordml" xmlns:wps="http://schemas.microsoft.com/office/word/2010/wordprocessingShape" mc:Ignorable="w14 w15 wp14">
+<w:numbering xmlns:wpc="http://schemas.microsoft.com/office/word/2010/wordprocessingCanvas" xmlns:mo="http://schemas.microsoft.com/office/mac/office/2008/main" xmlns:mc="http://schemas.openxmlformats.org/markup-compatibility/2006" xmlns:mv="urn:schemas-microsoft-com:mac:vml" xmlns:o="urn:schemas-microsoft-com:office:office" xmlns:r="http://schemas.openxmlformats.org/officeDocument/2006/relationships" xmlns:m="http://schemas.openxmlformats.org/officeDocument/2006/math" xmlns:v="urn:schemas-microsoft-com:vml" xmlns:wp14="http://schemas.microsoft.com/office/word/2010/wordprocessingDrawing" xmlns:wp="http://schemas.openxmlformats.org/drawingml/2006/wordprocessingDrawing" xmlns:w10="urn:schemas-microsoft-com:office:word" xmlns:w="http://schemas.openxmlformats.org/wordprocessingml/2006/main" xmlns:w14="http://schemas.microsoft.com/office/word/2010/wordml" xmlns:wpg="http://schemas.microsoft.com/office/word/2010/wordprocessingGroup" xmlns:wpi="http://schemas.microsoft.com/office/word/2010/wordprocessingInk" xmlns:wne="http://schemas.microsoft.com/office/word/2006/wordml" xmlns:wps="http://schemas.microsoft.com/office/word/2010/wordprocessingShape" mc:Ignorable="w14 wp14">
   <w:abstractNum w:abstractNumId="0">
     <w:nsid w:val="432B1D8C"/>
     <w:multiLevelType w:val="hybridMultilevel"/>
@@ -410,17 +1210,106 @@
       </w:pPr>
     </w:lvl>
   </w:abstractNum>
+  <w:abstractNum w:abstractNumId="2">
+    <w:nsid w:val="5106250C"/>
+    <w:multiLevelType w:val="hybridMultilevel"/>
+    <w:tmpl w:val="CAB4F266"/>
+    <w:lvl w:ilvl="0" w:tplc="04090011">
+      <w:start w:val="1"/>
+      <w:numFmt w:val="decimal"/>
+      <w:lvlText w:val="%1)"/>
+      <w:lvlJc w:val="left"/>
+      <w:pPr>
+        <w:ind w:left="720" w:hanging="360"/>
+      </w:pPr>
+    </w:lvl>
+    <w:lvl w:ilvl="1" w:tplc="04090019" w:tentative="1">
+      <w:start w:val="1"/>
+      <w:numFmt w:val="lowerLetter"/>
+      <w:lvlText w:val="%2."/>
+      <w:lvlJc w:val="left"/>
+      <w:pPr>
+        <w:ind w:left="1440" w:hanging="360"/>
+      </w:pPr>
+    </w:lvl>
+    <w:lvl w:ilvl="2" w:tplc="0409001B" w:tentative="1">
+      <w:start w:val="1"/>
+      <w:numFmt w:val="lowerRoman"/>
+      <w:lvlText w:val="%3."/>
+      <w:lvlJc w:val="right"/>
+      <w:pPr>
+        <w:ind w:left="2160" w:hanging="180"/>
+      </w:pPr>
+    </w:lvl>
+    <w:lvl w:ilvl="3" w:tplc="0409000F" w:tentative="1">
+      <w:start w:val="1"/>
+      <w:numFmt w:val="decimal"/>
+      <w:lvlText w:val="%4."/>
+      <w:lvlJc w:val="left"/>
+      <w:pPr>
+        <w:ind w:left="2880" w:hanging="360"/>
+      </w:pPr>
+    </w:lvl>
+    <w:lvl w:ilvl="4" w:tplc="04090019" w:tentative="1">
+      <w:start w:val="1"/>
+      <w:numFmt w:val="lowerLetter"/>
+      <w:lvlText w:val="%5."/>
+      <w:lvlJc w:val="left"/>
+      <w:pPr>
+        <w:ind w:left="3600" w:hanging="360"/>
+      </w:pPr>
+    </w:lvl>
+    <w:lvl w:ilvl="5" w:tplc="0409001B" w:tentative="1">
+      <w:start w:val="1"/>
+      <w:numFmt w:val="lowerRoman"/>
+      <w:lvlText w:val="%6."/>
+      <w:lvlJc w:val="right"/>
+      <w:pPr>
+        <w:ind w:left="4320" w:hanging="180"/>
+      </w:pPr>
+    </w:lvl>
+    <w:lvl w:ilvl="6" w:tplc="0409000F" w:tentative="1">
+      <w:start w:val="1"/>
+      <w:numFmt w:val="decimal"/>
+      <w:lvlText w:val="%7."/>
+      <w:lvlJc w:val="left"/>
+      <w:pPr>
+        <w:ind w:left="5040" w:hanging="360"/>
+      </w:pPr>
+    </w:lvl>
+    <w:lvl w:ilvl="7" w:tplc="04090019" w:tentative="1">
+      <w:start w:val="1"/>
+      <w:numFmt w:val="lowerLetter"/>
+      <w:lvlText w:val="%8."/>
+      <w:lvlJc w:val="left"/>
+      <w:pPr>
+        <w:ind w:left="5760" w:hanging="360"/>
+      </w:pPr>
+    </w:lvl>
+    <w:lvl w:ilvl="8" w:tplc="0409001B" w:tentative="1">
+      <w:start w:val="1"/>
+      <w:numFmt w:val="lowerRoman"/>
+      <w:lvlText w:val="%9."/>
+      <w:lvlJc w:val="right"/>
+      <w:pPr>
+        <w:ind w:left="6480" w:hanging="180"/>
+      </w:pPr>
+    </w:lvl>
+  </w:abstractNum>
   <w:num w:numId="1">
     <w:abstractNumId w:val="1"/>
   </w:num>
   <w:num w:numId="2">
     <w:abstractNumId w:val="0"/>
   </w:num>
+  <w:num w:numId="3">
+    <w:abstractNumId w:val="2"/>
+  </w:num>
 </w:numbering>
 </file>
 
 <file path=word/styles.xml><?xml version="1.0" encoding="utf-8"?>
-<w:styles xmlns:mc="http://schemas.openxmlformats.org/markup-compatibility/2006" xmlns:r="http://schemas.openxmlformats.org/officeDocument/2006/relationships" xmlns:w="http://schemas.openxmlformats.org/wordprocessingml/2006/main" xmlns:w14="http://schemas.microsoft.com/office/word/2010/wordml" xmlns:w15="http://schemas.microsoft.com/office/word/2012/wordml" mc:Ignorable="w14 w15">
+<w:styles xmlns:mc="http://schemas.openxmlformats.org/markup-compatibility/2006" xmlns:r="http://schemas.openxmlformats.org/officeDocument/2006/relationships" xmlns:w="http://schemas.openxmlformats.org/wordprocessingml/2006/main" xmlns:w14="http://schemas.microsoft.com/office/word/2010/wordml" mc:Ignorable="w14">
   <w:docDefaults>
     <w:rPrDefault>
       <w:rPr>
@@ -432,387 +1321,144 @@
     </w:rPrDefault>
     <w:pPrDefault/>
   </w:docDefaults>
-  <w:latentStyles w:defLockedState="0" w:defUIPriority="99" w:defSemiHidden="0" w:defUnhideWhenUsed="0" w:defQFormat="0" w:count="380">
-    <w:lsdException w:name="Normal" w:uiPriority="0" w:qFormat="1"/>
-    <w:lsdException w:name="heading 1" w:uiPriority="9" w:qFormat="1"/>
-    <w:lsdException w:name="heading 2" w:semiHidden="1" w:uiPriority="9" w:unhideWhenUsed="1" w:qFormat="1"/>
-    <w:lsdException w:name="heading 3" w:semiHidden="1" w:uiPriority="9" w:unhideWhenUsed="1" w:qFormat="1"/>
-    <w:lsdException w:name="heading 4" w:semiHidden="1" w:uiPriority="9" w:unhideWhenUsed="1" w:qFormat="1"/>
-    <w:lsdException w:name="heading 5" w:semiHidden="1" w:uiPriority="9" w:unhideWhenUsed="1" w:qFormat="1"/>
-    <w:lsdException w:name="heading 6" w:semiHidden="1" w:uiPriority="9" w:unhideWhenUsed="1" w:qFormat="1"/>
-    <w:lsdException w:name="heading 7" w:semiHidden="1" w:uiPriority="9" w:unhideWhenUsed="1" w:qFormat="1"/>
-    <w:lsdException w:name="heading 8" w:semiHidden="1" w:uiPriority="9" w:unhideWhenUsed="1" w:qFormat="1"/>
-    <w:lsdException w:name="heading 9" w:semiHidden="1" w:uiPriority="9" w:unhideWhenUsed="1" w:qFormat="1"/>
-    <w:lsdException w:name="index 1" w:semiHidden="1" w:unhideWhenUsed="1"/>
-    <w:lsdException w:name="index 2" w:semiHidden="1" w:unhideWhenUsed="1"/>
-    <w:lsdException w:name="index 3" w:semiHidden="1" w:unhideWhenUsed="1"/>
-    <w:lsdException w:name="index 4" w:semiHidden="1" w:unhideWhenUsed="1"/>
-    <w:lsdException w:name="index 5" w:semiHidden="1" w:unhideWhenUsed="1"/>
-    <w:lsdException w:name="index 6" w:semiHidden="1" w:unhideWhenUsed="1"/>
-    <w:lsdException w:name="index 7" w:semiHidden="1" w:unhideWhenUsed="1"/>
-    <w:lsdException w:name="index 8" w:semiHidden="1" w:unhideWhenUsed="1"/>
-    <w:lsdException w:name="index 9" w:semiHidden="1" w:unhideWhenUsed="1"/>
-    <w:lsdException w:name="toc 1" w:semiHidden="1" w:uiPriority="39" w:unhideWhenUsed="1"/>
-    <w:lsdException w:name="toc 2" w:semiHidden="1" w:uiPriority="39" w:unhideWhenUsed="1"/>
-    <w:lsdException w:name="toc 3" w:semiHidden="1" w:uiPriority="39" w:unhideWhenUsed="1"/>
-    <w:lsdException w:name="toc 4" w:semiHidden="1" w:uiPriority="39" w:unhideWhenUsed="1"/>
-    <w:lsdException w:name="toc 5" w:semiHidden="1" w:uiPriority="39" w:unhideWhenUsed="1"/>
-    <w:lsdException w:name="toc 6" w:semiHidden="1" w:uiPriority="39" w:unhideWhenUsed="1"/>
-    <w:lsdException w:name="toc 7" w:semiHidden="1" w:uiPriority="39" w:unhideWhenUsed="1"/>
-    <w:lsdException w:name="toc 8" w:semiHidden="1" w:uiPriority="39" w:unhideWhenUsed="1"/>
-    <w:lsdException w:name="toc 9" w:semiHidden="1" w:uiPriority="39" w:unhideWhenUsed="1"/>
-    <w:lsdException w:name="Normal Indent" w:semiHidden="1" w:unhideWhenUsed="1"/>
-    <w:lsdException w:name="footnote text" w:semiHidden="1" w:unhideWhenUsed="1"/>
-    <w:lsdException w:name="annotation text" w:semiHidden="1" w:unhideWhenUsed="1"/>
-    <w:lsdException w:name="header" w:semiHidden="1" w:unhideWhenUsed="1"/>
-    <w:lsdException w:name="footer" w:semiHidden="1" w:unhideWhenUsed="1"/>
-    <w:lsdException w:name="index heading" w:semiHidden="1" w:unhideWhenUsed="1"/>
-    <w:lsdException w:name="caption" w:semiHidden="1" w:uiPriority="35" w:unhideWhenUsed="1" w:qFormat="1"/>
-    <w:lsdException w:name="table of figures" w:semiHidden="1" w:unhideWhenUsed="1"/>
-    <w:lsdException w:name="envelope address" w:semiHidden="1" w:unhideWhenUsed="1"/>
-    <w:lsdException w:name="envelope return" w:semiHidden="1" w:unhideWhenUsed="1"/>
-    <w:lsdException w:name="footnote reference" w:semiHidden="1" w:unhideWhenUsed="1"/>
-    <w:lsdException w:name="annotation reference" w:semiHidden="1" w:unhideWhenUsed="1"/>
-    <w:lsdException w:name="line number" w:semiHidden="1" w:unhideWhenUsed="1"/>
-    <w:lsdException w:name="page number" w:semiHidden="1" w:unhideWhenUsed="1"/>
-    <w:lsdException w:name="endnote reference" w:semiHidden="1" w:unhideWhenUsed="1"/>
-    <w:lsdException w:name="endnote text" w:semiHidden="1" w:unhideWhenUsed="1"/>
-    <w:lsdException w:name="table of authorities" w:semiHidden="1" w:unhideWhenUsed="1"/>
-    <w:lsdException w:name="macro" w:semiHidden="1" w:unhideWhenUsed="1"/>
-    <w:lsdException w:name="toa heading" w:semiHidden="1" w:unhideWhenUsed="1"/>
-    <w:lsdException w:name="List" w:semiHidden="1" w:unhideWhenUsed="1"/>
-    <w:lsdException w:name="List Bullet" w:semiHidden="1" w:unhideWhenUsed="1"/>
-    <w:lsdException w:name="List Number" w:semiHidden="1" w:unhideWhenUsed="1"/>
-    <w:lsdException w:name="List 2" w:semiHidden="1" w:unhideWhenUsed="1"/>
-    <w:lsdException w:name="List 3" w:semiHidden="1" w:unhideWhenUsed="1"/>
-    <w:lsdException w:name="List 4" w:semiHidden="1" w:unhideWhenUsed="1"/>
-    <w:lsdException w:name="List 5" w:semiHidden="1" w:unhideWhenUsed="1"/>
-    <w:lsdException w:name="List Bullet 2" w:semiHidden="1" w:unhideWhenUsed="1"/>
-    <w:lsdException w:name="List Bullet 3" w:semiHidden="1" w:unhideWhenUsed="1"/>
-    <w:lsdException w:name="List Bullet 4" w:semiHidden="1" w:unhideWhenUsed="1"/>
-    <w:lsdException w:name="List Bullet 5" w:semiHidden="1" w:unhideWhenUsed="1"/>
-    <w:lsdException w:name="List Number 2" w:semiHidden="1" w:unhideWhenUsed="1"/>
-    <w:lsdException w:name="List Number 3" w:semiHidden="1" w:unhideWhenUsed="1"/>
-    <w:lsdException w:name="List Number 4" w:semiHidden="1" w:unhideWhenUsed="1"/>
-    <w:lsdException w:name="List Number 5" w:semiHidden="1" w:unhideWhenUsed="1"/>
-    <w:lsdException w:name="Title" w:uiPriority="10" w:qFormat="1"/>
-    <w:lsdException w:name="Closing" w:semiHidden="1" w:unhideWhenUsed="1"/>
-    <w:lsdException w:name="Signature" w:semiHidden="1" w:unhideWhenUsed="1"/>
-    <w:lsdException w:name="Default Paragraph Font" w:semiHidden="1" w:uiPriority="1" w:unhideWhenUsed="1"/>
-    <w:lsdException w:name="Body Text" w:semiHidden="1" w:unhideWhenUsed="1"/>
-    <w:lsdException w:name="Body Text Indent" w:semiHidden="1" w:unhideWhenUsed="1"/>
-    <w:lsdException w:name="List Continue" w:semiHidden="1" w:unhideWhenUsed="1"/>
-    <w:lsdException w:name="List Continue 2" w:semiHidden="1" w:unhideWhenUsed="1"/>
-    <w:lsdException w:name="List Continue 3" w:semiHidden="1" w:unhideWhenUsed="1"/>
-    <w:lsdException w:name="List Continue 4" w:semiHidden="1" w:unhideWhenUsed="1"/>
-    <w:lsdException w:name="List Continue 5" w:semiHidden="1" w:unhideWhenUsed="1"/>
-    <w:lsdException w:name="Message Header" w:semiHidden="1" w:unhideWhenUsed="1"/>
-    <w:lsdException w:name="Subtitle" w:uiPriority="11" w:qFormat="1"/>
-    <w:lsdException w:name="Salutation" w:semiHidden="1" w:unhideWhenUsed="1"/>
-    <w:lsdException w:name="Date" w:semiHidden="1" w:unhideWhenUsed="1"/>
-    <w:lsdException w:name="Body Text First Indent" w:semiHidden="1" w:unhideWhenUsed="1"/>
-    <w:lsdException w:name="Body Text First Indent 2" w:semiHidden="1" w:unhideWhenUsed="1"/>
-    <w:lsdException w:name="Note Heading" w:semiHidden="1" w:unhideWhenUsed="1"/>
-    <w:lsdException w:name="Body Text 2" w:semiHidden="1" w:unhideWhenUsed="1"/>
-    <w:lsdException w:name="Body Text 3" w:semiHidden="1" w:unhideWhenUsed="1"/>
-    <w:lsdException w:name="Body Text Indent 2" w:semiHidden="1" w:unhideWhenUsed="1"/>
-    <w:lsdException w:name="Body Text Indent 3" w:semiHidden="1" w:unhideWhenUsed="1"/>
-    <w:lsdException w:name="Block Text" w:semiHidden="1" w:unhideWhenUsed="1"/>
-    <w:lsdException w:name="Hyperlink" w:semiHidden="1" w:unhideWhenUsed="1"/>
-    <w:lsdException w:name="FollowedHyperlink" w:semiHidden="1" w:unhideWhenUsed="1"/>
-    <w:lsdException w:name="Strong" w:uiPriority="22" w:qFormat="1"/>
-    <w:lsdException w:name="Emphasis" w:uiPriority="20" w:qFormat="1"/>
-    <w:lsdException w:name="Document Map" w:semiHidden="1" w:unhideWhenUsed="1"/>
-    <w:lsdException w:name="Plain Text" w:semiHidden="1" w:unhideWhenUsed="1"/>
-    <w:lsdException w:name="E-mail Signature" w:semiHidden="1" w:unhideWhenUsed="1"/>
-    <w:lsdException w:name="HTML Top of Form" w:semiHidden="1" w:unhideWhenUsed="1"/>
-    <w:lsdException w:name="HTML Bottom of Form" w:semiHidden="1" w:unhideWhenUsed="1"/>
-    <w:lsdException w:name="Normal (Web)" w:semiHidden="1" w:unhideWhenUsed="1"/>
-    <w:lsdException w:name="HTML Acronym" w:semiHidden="1" w:unhideWhenUsed="1"/>
-    <w:lsdException w:name="HTML Address" w:semiHidden="1" w:unhideWhenUsed="1"/>
-    <w:lsdException w:name="HTML Cite" w:semiHidden="1" w:unhideWhenUsed="1"/>
-    <w:lsdException w:name="HTML Code" w:semiHidden="1" w:unhideWhenUsed="1"/>
-    <w:lsdException w:name="HTML Definition" w:semiHidden="1" w:unhideWhenUsed="1"/>
-    <w:lsdException w:name="HTML Keyboard" w:semiHidden="1" w:unhideWhenUsed="1"/>
-    <w:lsdException w:name="HTML Preformatted" w:semiHidden="1" w:unhideWhenUsed="1"/>
-    <w:lsdException w:name="HTML Sample" w:semiHidden="1" w:unhideWhenUsed="1"/>
-    <w:lsdException w:name="HTML Typewriter" w:semiHidden="1" w:unhideWhenUsed="1"/>
-    <w:lsdException w:name="HTML Variable" w:semiHidden="1" w:unhideWhenUsed="1"/>
-    <w:lsdException w:name="Normal Table" w:semiHidden="1" w:unhideWhenUsed="1"/>
-    <w:lsdException w:name="annotation subject" w:semiHidden="1" w:unhideWhenUsed="1"/>
-    <w:lsdException w:name="No List" w:semiHidden="1" w:unhideWhenUsed="1"/>
-    <w:lsdException w:name="Outline List 1" w:semiHidden="1" w:unhideWhenUsed="1"/>
-    <w:lsdException w:name="Outline List 2" w:semiHidden="1" w:unhideWhenUsed="1"/>
-    <w:lsdException w:name="Outline List 3" w:semiHidden="1" w:unhideWhenUsed="1"/>
-    <w:lsdException w:name="Table Simple 1" w:semiHidden="1" w:unhideWhenUsed="1"/>
-    <w:lsdException w:name="Table Simple 2" w:semiHidden="1" w:unhideWhenUsed="1"/>
-    <w:lsdException w:name="Table Simple 3" w:semiHidden="1" w:unhideWhenUsed="1"/>
-    <w:lsdException w:name="Table Classic 1" w:semiHidden="1" w:unhideWhenUsed="1"/>
-    <w:lsdException w:name="Table Classic 2" w:semiHidden="1" w:unhideWhenUsed="1"/>
-    <w:lsdException w:name="Table Classic 3" w:semiHidden="1" w:unhideWhenUsed="1"/>
-    <w:lsdException w:name="Table Classic 4" w:semiHidden="1" w:unhideWhenUsed="1"/>
-    <w:lsdException w:name="Table Colorful 1" w:semiHidden="1" w:unhideWhenUsed="1"/>
-    <w:lsdException w:name="Table Colorful 2" w:semiHidden="1" w:unhideWhenUsed="1"/>
-    <w:lsdException w:name="Table Colorful 3" w:semiHidden="1" w:unhideWhenUsed="1"/>
-    <w:lsdException w:name="Table Columns 1" w:semiHidden="1" w:unhideWhenUsed="1"/>
-    <w:lsdException w:name="Table Columns 2" w:semiHidden="1" w:unhideWhenUsed="1"/>
-    <w:lsdException w:name="Table Columns 3" w:semiHidden="1" w:unhideWhenUsed="1"/>
-    <w:lsdException w:name="Table Columns 4" w:semiHidden="1" w:unhideWhenUsed="1"/>
-    <w:lsdException w:name="Table Columns 5" w:semiHidden="1" w:unhideWhenUsed="1"/>
-    <w:lsdException w:name="Table Grid 1" w:semiHidden="1" w:unhideWhenUsed="1"/>
-    <w:lsdException w:name="Table Grid 2" w:semiHidden="1" w:unhideWhenUsed="1"/>
-    <w:lsdException w:name="Table Grid 3" w:semiHidden="1" w:unhideWhenUsed="1"/>
-    <w:lsdException w:name="Table Grid 4" w:semiHidden="1" w:unhideWhenUsed="1"/>
-    <w:lsdException w:name="Table Grid 5" w:semiHidden="1" w:unhideWhenUsed="1"/>
-    <w:lsdException w:name="Table Grid 6" w:semiHidden="1" w:unhideWhenUsed="1"/>
-    <w:lsdException w:name="Table Grid 7" w:semiHidden="1" w:unhideWhenUsed="1"/>
-    <w:lsdException w:name="Table Grid 8" w:semiHidden="1" w:unhideWhenUsed="1"/>
-    <w:lsdException w:name="Table List 1" w:semiHidden="1" w:unhideWhenUsed="1"/>
-    <w:lsdException w:name="Table List 2" w:semiHidden="1" w:unhideWhenUsed="1"/>
-    <w:lsdException w:name="Table List 3" w:semiHidden="1" w:unhideWhenUsed="1"/>
-    <w:lsdException w:name="Table List 4" w:semiHidden="1" w:unhideWhenUsed="1"/>
-    <w:lsdException w:name="Table List 5" w:semiHidden="1" w:unhideWhenUsed="1"/>
-    <w:lsdException w:name="Table List 6" w:semiHidden="1" w:unhideWhenUsed="1"/>
-    <w:lsdException w:name="Table List 7" w:semiHidden="1" w:unhideWhenUsed="1"/>
-    <w:lsdException w:name="Table List 8" w:semiHidden="1" w:unhideWhenUsed="1"/>
-    <w:lsdException w:name="Table 3D effects 1" w:semiHidden="1" w:unhideWhenUsed="1"/>
-    <w:lsdException w:name="Table 3D effects 2" w:semiHidden="1" w:unhideWhenUsed="1"/>
-    <w:lsdException w:name="Table 3D effects 3" w:semiHidden="1" w:unhideWhenUsed="1"/>
-    <w:lsdException w:name="Table Contemporary" w:semiHidden="1" w:unhideWhenUsed="1"/>
-    <w:lsdException w:name="Table Elegant" w:semiHidden="1" w:unhideWhenUsed="1"/>
-    <w:lsdException w:name="Table Professional" w:semiHidden="1" w:unhideWhenUsed="1"/>
-    <w:lsdException w:name="Table Subtle 1" w:semiHidden="1" w:unhideWhenUsed="1"/>
-    <w:lsdException w:name="Table Subtle 2" w:semiHidden="1" w:unhideWhenUsed="1"/>
-    <w:lsdException w:name="Table Web 1" w:semiHidden="1" w:unhideWhenUsed="1"/>
-    <w:lsdException w:name="Table Web 2" w:semiHidden="1" w:unhideWhenUsed="1"/>
-    <w:lsdException w:name="Table Web 3" w:semiHidden="1" w:unhideWhenUsed="1"/>
-    <w:lsdException w:name="Balloon Text" w:semiHidden="1" w:unhideWhenUsed="1"/>
-    <w:lsdException w:name="Table Grid" w:uiPriority="39"/>
-    <w:lsdException w:name="Table Theme" w:semiHidden="1" w:unhideWhenUsed="1"/>
-    <w:lsdException w:name="Note Level 1" w:semiHidden="1" w:unhideWhenUsed="1"/>
-    <w:lsdException w:name="Note Level 2" w:semiHidden="1" w:unhideWhenUsed="1"/>
-    <w:lsdException w:name="Note Level 3" w:semiHidden="1" w:unhideWhenUsed="1"/>
-    <w:lsdException w:name="Note Level 4" w:semiHidden="1" w:unhideWhenUsed="1"/>
-    <w:lsdException w:name="Note Level 5" w:semiHidden="1" w:unhideWhenUsed="1"/>
-    <w:lsdException w:name="Note Level 6" w:semiHidden="1" w:unhideWhenUsed="1"/>
-    <w:lsdException w:name="Note Level 7" w:semiHidden="1" w:unhideWhenUsed="1"/>
-    <w:lsdException w:name="Note Level 8" w:semiHidden="1" w:unhideWhenUsed="1"/>
-    <w:lsdException w:name="Note Level 9" w:semiHidden="1" w:unhideWhenUsed="1"/>
-    <w:lsdException w:name="Placeholder Text" w:semiHidden="1"/>
-    <w:lsdException w:name="No Spacing" w:uiPriority="1" w:qFormat="1"/>
-    <w:lsdException w:name="Light Shading" w:uiPriority="60"/>
-    <w:lsdException w:name="Light List" w:uiPriority="61"/>
-    <w:lsdException w:name="Light Grid" w:uiPriority="62"/>
-    <w:lsdException w:name="Medium Shading 1" w:uiPriority="63"/>
-    <w:lsdException w:name="Medium Shading 2" w:uiPriority="64"/>
-    <w:lsdException w:name="Medium List 1" w:uiPriority="65"/>
-    <w:lsdException w:name="Medium List 2" w:uiPriority="66"/>
-    <w:lsdException w:name="Medium Grid 1" w:uiPriority="67"/>
-    <w:lsdException w:name="Medium Grid 2" w:uiPriority="68"/>
-    <w:lsdException w:name="Medium Grid 3" w:uiPriority="69"/>
-    <w:lsdException w:name="Dark List" w:uiPriority="70"/>
-    <w:lsdException w:name="Colorful Shading" w:uiPriority="71"/>
-    <w:lsdException w:name="Colorful List" w:uiPriority="72"/>
-    <w:lsdException w:name="Colorful Grid" w:uiPriority="73"/>
-    <w:lsdException w:name="Light Shading Accent 1" w:uiPriority="60"/>
-    <w:lsdException w:name="Light List Accent 1" w:uiPriority="61"/>
-    <w:lsdException w:name="Light Grid Accent 1" w:uiPriority="62"/>
-    <w:lsdException w:name="Medium Shading 1 Accent 1" w:uiPriority="63"/>
-    <w:lsdException w:name="Medium Shading 2 Accent 1" w:uiPriority="64"/>
-    <w:lsdException w:name="Medium List 1 Accent 1" w:uiPriority="65"/>
-    <w:lsdException w:name="Revision" w:semiHidden="1"/>
-    <w:lsdException w:name="List Paragraph" w:uiPriority="34" w:qFormat="1"/>
-    <w:lsdException w:name="Quote" w:uiPriority="29" w:qFormat="1"/>
-    <w:lsdException w:name="Intense Quote" w:uiPriority="30" w:qFormat="1"/>
-    <w:lsdException w:name="Medium List 2 Accent 1" w:uiPriority="66"/>
-    <w:lsdException w:name="Medium Grid 1 Accent 1" w:uiPriority="67"/>
-    <w:lsdException w:name="Medium Grid 2 Accent 1" w:uiPriority="68"/>
-    <w:lsdException w:name="Medium Grid 3 Accent 1" w:uiPriority="69"/>
-    <w:lsdException w:name="Dark List Accent 1" w:uiPriority="70"/>
-    <w:lsdException w:name="Colorful Shading Accent 1" w:uiPriority="71"/>
-    <w:lsdException w:name="Colorful List Accent 1" w:uiPriority="72"/>
-    <w:lsdException w:name="Colorful Grid Accent 1" w:uiPriority="73"/>
-    <w:lsdException w:name="Light Shading Accent 2" w:uiPriority="60"/>
-    <w:lsdException w:name="Light List Accent 2" w:uiPriority="61"/>
-    <w:lsdException w:name="Light Grid Accent 2" w:uiPriority="62"/>
-    <w:lsdException w:name="Medium Shading 1 Accent 2" w:uiPriority="63"/>
-    <w:lsdException w:name="Medium Shading 2 Accent 2" w:uiPriority="64"/>
-    <w:lsdException w:name="Medium List 1 Accent 2" w:uiPriority="65"/>
-    <w:lsdException w:name="Medium List 2 Accent 2" w:uiPriority="66"/>
-    <w:lsdException w:name="Medium Grid 1 Accent 2" w:uiPriority="67"/>
-    <w:lsdException w:name="Medium Grid 2 Accent 2" w:uiPriority="68"/>
-    <w:lsdException w:name="Medium Grid 3 Accent 2" w:uiPriority="69"/>
-    <w:lsdException w:name="Dark List Accent 2" w:uiPriority="70"/>
-    <w:lsdException w:name="Colorful Shading Accent 2" w:uiPriority="71"/>
-    <w:lsdException w:name="Colorful List Accent 2" w:uiPriority="72"/>
-    <w:lsdException w:name="Colorful Grid Accent 2" w:uiPriority="73"/>
-    <w:lsdException w:name="Light Shading Accent 3" w:uiPriority="60"/>
-    <w:lsdException w:name="Light List Accent 3" w:uiPriority="61"/>
-    <w:lsdException w:name="Light Grid Accent 3" w:uiPriority="62"/>
-    <w:lsdException w:name="Medium Shading 1 Accent 3" w:uiPriority="63"/>
-    <w:lsdException w:name="Medium Shading 2 Accent 3" w:uiPriority="64"/>
-    <w:lsdException w:name="Medium List 1 Accent 3" w:uiPriority="65"/>
-    <w:lsdException w:name="Medium List 2 Accent 3" w:uiPriority="66"/>
-    <w:lsdException w:name="Medium Grid 1 Accent 3" w:uiPriority="67"/>
-    <w:lsdException w:name="Medium Grid 2 Accent 3" w:uiPriority="68"/>
-    <w:lsdException w:name="Medium Grid 3 Accent 3" w:uiPriority="69"/>
-    <w:lsdException w:name="Dark List Accent 3" w:uiPriority="70"/>
-    <w:lsdException w:name="Colorful Shading Accent 3" w:uiPriority="71"/>
-    <w:lsdException w:name="Colorful List Accent 3" w:uiPriority="72"/>
-    <w:lsdException w:name="Colorful Grid Accent 3" w:uiPriority="73"/>
-    <w:lsdException w:name="Light Shading Accent 4" w:uiPriority="60"/>
-    <w:lsdException w:name="Light List Accent 4" w:uiPriority="61"/>
-    <w:lsdException w:name="Light Grid Accent 4" w:uiPriority="62"/>
-    <w:lsdException w:name="Medium Shading 1 Accent 4" w:uiPriority="63"/>
-    <w:lsdException w:name="Medium Shading 2 Accent 4" w:uiPriority="64"/>
-    <w:lsdException w:name="Medium List 1 Accent 4" w:uiPriority="65"/>
-    <w:lsdException w:name="Medium List 2 Accent 4" w:uiPriority="66"/>
-    <w:lsdException w:name="Medium Grid 1 Accent 4" w:uiPriority="67"/>
-    <w:lsdException w:name="Medium Grid 2 Accent 4" w:uiPriority="68"/>
-    <w:lsdException w:name="Medium Grid 3 Accent 4" w:uiPriority="69"/>
-    <w:lsdException w:name="Dark List Accent 4" w:uiPriority="70"/>
-    <w:lsdException w:name="Colorful Shading Accent 4" w:uiPriority="71"/>
-    <w:lsdException w:name="Colorful List Accent 4" w:uiPriority="72"/>
-    <w:lsdException w:name="Colorful Grid Accent 4" w:uiPriority="73"/>
-    <w:lsdException w:name="Light Shading Accent 5" w:uiPriority="60"/>
-    <w:lsdException w:name="Light List Accent 5" w:uiPriority="61"/>
-    <w:lsdException w:name="Light Grid Accent 5" w:uiPriority="62"/>
-    <w:lsdException w:name="Medium Shading 1 Accent 5" w:uiPriority="63"/>
-    <w:lsdException w:name="Medium Shading 2 Accent 5" w:uiPriority="64"/>
-    <w:lsdException w:name="Medium List 1 Accent 5" w:uiPriority="65"/>
-    <w:lsdException w:name="Medium List 2 Accent 5" w:uiPriority="66"/>
-    <w:lsdException w:name="Medium Grid 1 Accent 5" w:uiPriority="67"/>
-    <w:lsdException w:name="Medium Grid 2 Accent 5" w:uiPriority="68"/>
-    <w:lsdException w:name="Medium Grid 3 Accent 5" w:uiPriority="69"/>
-    <w:lsdException w:name="Dark List Accent 5" w:uiPriority="70"/>
-    <w:lsdException w:name="Colorful Shading Accent 5" w:uiPriority="71"/>
-    <w:lsdException w:name="Colorful List Accent 5" w:uiPriority="72"/>
-    <w:lsdException w:name="Colorful Grid Accent 5" w:uiPriority="73"/>
-    <w:lsdException w:name="Light Shading Accent 6" w:uiPriority="60"/>
-    <w:lsdException w:name="Light List Accent 6" w:uiPriority="61"/>
-    <w:lsdException w:name="Light Grid Accent 6" w:uiPriority="62"/>
-    <w:lsdException w:name="Medium Shading 1 Accent 6" w:uiPriority="63"/>
-    <w:lsdException w:name="Medium Shading 2 Accent 6" w:uiPriority="64"/>
-    <w:lsdException w:name="Medium List 1 Accent 6" w:uiPriority="65"/>
-    <w:lsdException w:name="Medium List 2 Accent 6" w:uiPriority="66"/>
-    <w:lsdException w:name="Medium Grid 1 Accent 6" w:uiPriority="67"/>
-    <w:lsdException w:name="Medium Grid 2 Accent 6" w:uiPriority="68"/>
-    <w:lsdException w:name="Medium Grid 3 Accent 6" w:uiPriority="69"/>
-    <w:lsdException w:name="Dark List Accent 6" w:uiPriority="70"/>
-    <w:lsdException w:name="Colorful Shading Accent 6" w:uiPriority="71"/>
-    <w:lsdException w:name="Colorful List Accent 6" w:uiPriority="72"/>
-    <w:lsdException w:name="Colorful Grid Accent 6" w:uiPriority="73"/>
-    <w:lsdException w:name="Subtle Emphasis" w:uiPriority="19" w:qFormat="1"/>
-    <w:lsdException w:name="Intense Emphasis" w:uiPriority="21" w:qFormat="1"/>
-    <w:lsdException w:name="Subtle Reference" w:uiPriority="31" w:qFormat="1"/>
-    <w:lsdException w:name="Intense Reference" w:uiPriority="32" w:qFormat="1"/>
-    <w:lsdException w:name="Book Title" w:uiPriority="33" w:qFormat="1"/>
-    <w:lsdException w:name="Bibliography" w:semiHidden="1" w:uiPriority="37" w:unhideWhenUsed="1"/>
-    <w:lsdException w:name="TOC Heading" w:semiHidden="1" w:uiPriority="39" w:unhideWhenUsed="1" w:qFormat="1"/>
-    <w:lsdException w:name="Plain Table 1" w:uiPriority="41"/>
-    <w:lsdException w:name="Plain Table 2" w:uiPriority="42"/>
-    <w:lsdException w:name="Plain Table 3" w:uiPriority="43"/>
-    <w:lsdException w:name="Plain Table 4" w:uiPriority="44"/>
-    <w:lsdException w:name="Plain Table 5" w:uiPriority="45"/>
-    <w:lsdException w:name="Grid Table Light" w:uiPriority="40"/>
-    <w:lsdException w:name="Grid Table 1 Light" w:uiPriority="46"/>
-    <w:lsdException w:name="Grid Table 2" w:uiPriority="47"/>
-    <w:lsdException w:name="Grid Table 3" w:uiPriority="48"/>
-    <w:lsdException w:name="Grid Table 4" w:uiPriority="49"/>
-    <w:lsdException w:name="Grid Table 5 Dark" w:uiPriority="50"/>
-    <w:lsdException w:name="Grid Table 6 Colorful" w:uiPriority="51"/>
-    <w:lsdException w:name="Grid Table 7 Colorful" w:uiPriority="52"/>
-    <w:lsdException w:name="Grid Table 1 Light Accent 1" w:uiPriority="46"/>
-    <w:lsdException w:name="Grid Table 2 Accent 1" w:uiPriority="47"/>
-    <w:lsdException w:name="Grid Table 3 Accent 1" w:uiPriority="48"/>
-    <w:lsdException w:name="Grid Table 4 Accent 1" w:uiPriority="49"/>
-    <w:lsdException w:name="Grid Table 5 Dark Accent 1" w:uiPriority="50"/>
-    <w:lsdException w:name="Grid Table 6 Colorful Accent 1" w:uiPriority="51"/>
-    <w:lsdException w:name="Grid Table 7 Colorful Accent 1" w:uiPriority="52"/>
-    <w:lsdException w:name="Grid Table 1 Light Accent 2" w:uiPriority="46"/>
-    <w:lsdException w:name="Grid Table 2 Accent 2" w:uiPriority="47"/>
-    <w:lsdException w:name="Grid Table 3 Accent 2" w:uiPriority="48"/>
-    <w:lsdException w:name="Grid Table 4 Accent 2" w:uiPriority="49"/>
-    <w:lsdException w:name="Grid Table 5 Dark Accent 2" w:uiPriority="50"/>
-    <w:lsdException w:name="Grid Table 6 Colorful Accent 2" w:uiPriority="51"/>
-    <w:lsdException w:name="Grid Table 7 Colorful Accent 2" w:uiPriority="52"/>
-    <w:lsdException w:name="Grid Table 1 Light Accent 3" w:uiPriority="46"/>
-    <w:lsdException w:name="Grid Table 2 Accent 3" w:uiPriority="47"/>
-    <w:lsdException w:name="Grid Table 3 Accent 3" w:uiPriority="48"/>
-    <w:lsdException w:name="Grid Table 4 Accent 3" w:uiPriority="49"/>
-    <w:lsdException w:name="Grid Table 5 Dark Accent 3" w:uiPriority="50"/>
-    <w:lsdException w:name="Grid Table 6 Colorful Accent 3" w:uiPriority="51"/>
-    <w:lsdException w:name="Grid Table 7 Colorful Accent 3" w:uiPriority="52"/>
-    <w:lsdException w:name="Grid Table 1 Light Accent 4" w:uiPriority="46"/>
-    <w:lsdException w:name="Grid Table 2 Accent 4" w:uiPriority="47"/>
-    <w:lsdException w:name="Grid Table 3 Accent 4" w:uiPriority="48"/>
-    <w:lsdException w:name="Grid Table 4 Accent 4" w:uiPriority="49"/>
-    <w:lsdException w:name="Grid Table 5 Dark Accent 4" w:uiPriority="50"/>
-    <w:lsdException w:name="Grid Table 6 Colorful Accent 4" w:uiPriority="51"/>
-    <w:lsdException w:name="Grid Table 7 Colorful Accent 4" w:uiPriority="52"/>
-    <w:lsdException w:name="Grid Table 1 Light Accent 5" w:uiPriority="46"/>
-    <w:lsdException w:name="Grid Table 2 Accent 5" w:uiPriority="47"/>
-    <w:lsdException w:name="Grid Table 3 Accent 5" w:uiPriority="48"/>
-    <w:lsdException w:name="Grid Table 4 Accent 5" w:uiPriority="49"/>
-    <w:lsdException w:name="Grid Table 5 Dark Accent 5" w:uiPriority="50"/>
-    <w:lsdException w:name="Grid Table 6 Colorful Accent 5" w:uiPriority="51"/>
-    <w:lsdException w:name="Grid Table 7 Colorful Accent 5" w:uiPriority="52"/>
-    <w:lsdException w:name="Grid Table 1 Light Accent 6" w:uiPriority="46"/>
-    <w:lsdException w:name="Grid Table 2 Accent 6" w:uiPriority="47"/>
-    <w:lsdException w:name="Grid Table 3 Accent 6" w:uiPriority="48"/>
-    <w:lsdException w:name="Grid Table 4 Accent 6" w:uiPriority="49"/>
-    <w:lsdException w:name="Grid Table 5 Dark Accent 6" w:uiPriority="50"/>
-    <w:lsdException w:name="Grid Table 6 Colorful Accent 6" w:uiPriority="51"/>
-    <w:lsdException w:name="Grid Table 7 Colorful Accent 6" w:uiPriority="52"/>
-    <w:lsdException w:name="List Table 1 Light" w:uiPriority="46"/>
-    <w:lsdException w:name="List Table 2" w:uiPriority="47"/>
-    <w:lsdException w:name="List Table 3" w:uiPriority="48"/>
-    <w:lsdException w:name="List Table 4" w:uiPriority="49"/>
-    <w:lsdException w:name="List Table 5 Dark" w:uiPriority="50"/>
-    <w:lsdException w:name="List Table 6 Colorful" w:uiPriority="51"/>
-    <w:lsdException w:name="List Table 7 Colorful" w:uiPriority="52"/>
-    <w:lsdException w:name="List Table 1 Light Accent 1" w:uiPriority="46"/>
-    <w:lsdException w:name="List Table 2 Accent 1" w:uiPriority="47"/>
-    <w:lsdException w:name="List Table 3 Accent 1" w:uiPriority="48"/>
-    <w:lsdException w:name="List Table 4 Accent 1" w:uiPriority="49"/>
-    <w:lsdException w:name="List Table 5 Dark Accent 1" w:uiPriority="50"/>
-    <w:lsdException w:name="List Table 6 Colorful Accent 1" w:uiPriority="51"/>
-    <w:lsdException w:name="List Table 7 Colorful Accent 1" w:uiPriority="52"/>
-    <w:lsdException w:name="List Table 1 Light Accent 2" w:uiPriority="46"/>
-    <w:lsdException w:name="List Table 2 Accent 2" w:uiPriority="47"/>
-    <w:lsdException w:name="List Table 3 Accent 2" w:uiPriority="48"/>
-    <w:lsdException w:name="List Table 4 Accent 2" w:uiPriority="49"/>
-    <w:lsdException w:name="List Table 5 Dark Accent 2" w:uiPriority="50"/>
-    <w:lsdException w:name="List Table 6 Colorful Accent 2" w:uiPriority="51"/>
-    <w:lsdException w:name="List Table 7 Colorful Accent 2" w:uiPriority="52"/>
-    <w:lsdException w:name="List Table 1 Light Accent 3" w:uiPriority="46"/>
-    <w:lsdException w:name="List Table 2 Accent 3" w:uiPriority="47"/>
-    <w:lsdException w:name="List Table 3 Accent 3" w:uiPriority="48"/>
-    <w:lsdException w:name="List Table 4 Accent 3" w:uiPriority="49"/>
-    <w:lsdException w:name="List Table 5 Dark Accent 3" w:uiPriority="50"/>
-    <w:lsdException w:name="List Table 6 Colorful Accent 3" w:uiPriority="51"/>
-    <w:lsdException w:name="List Table 7 Colorful Accent 3" w:uiPriority="52"/>
-    <w:lsdException w:name="List Table 1 Light Accent 4" w:uiPriority="46"/>
-    <w:lsdException w:name="List Table 2 Accent 4" w:uiPriority="47"/>
-    <w:lsdException w:name="List Table 3 Accent 4" w:uiPriority="48"/>
-    <w:lsdException w:name="List Table 4 Accent 4" w:uiPriority="49"/>
-    <w:lsdException w:name="List Table 5 Dark Accent 4" w:uiPriority="50"/>
-    <w:lsdException w:name="List Table 6 Colorful Accent 4" w:uiPriority="51"/>
-    <w:lsdException w:name="List Table 7 Colorful Accent 4" w:uiPriority="52"/>
-    <w:lsdException w:name="List Table 1 Light Accent 5" w:uiPriority="46"/>
-    <w:lsdException w:name="List Table 2 Accent 5" w:uiPriority="47"/>
-    <w:lsdException w:name="List Table 3 Accent 5" w:uiPriority="48"/>
-    <w:lsdException w:name="List Table 4 Accent 5" w:uiPriority="49"/>
-    <w:lsdException w:name="List Table 5 Dark Accent 5" w:uiPriority="50"/>
-    <w:lsdException w:name="List Table 6 Colorful Accent 5" w:uiPriority="51"/>
-    <w:lsdException w:name="List Table 7 Colorful Accent 5" w:uiPriority="52"/>
-    <w:lsdException w:name="List Table 1 Light Accent 6" w:uiPriority="46"/>
-    <w:lsdException w:name="List Table 2 Accent 6" w:uiPriority="47"/>
-    <w:lsdException w:name="List Table 3 Accent 6" w:uiPriority="48"/>
-    <w:lsdException w:name="List Table 4 Accent 6" w:uiPriority="49"/>
-    <w:lsdException w:name="List Table 5 Dark Accent 6" w:uiPriority="50"/>
-    <w:lsdException w:name="List Table 6 Colorful Accent 6" w:uiPriority="51"/>
-    <w:lsdException w:name="List Table 7 Colorful Accent 6" w:uiPriority="52"/>
+  <w:latentStyles w:defLockedState="0" w:defUIPriority="99" w:defSemiHidden="1" w:defUnhideWhenUsed="1" w:defQFormat="0" w:count="276">
+    <w:lsdException w:name="Normal" w:semiHidden="0" w:uiPriority="0" w:unhideWhenUsed="0" w:qFormat="1"/>
+    <w:lsdException w:name="heading 1" w:semiHidden="0" w:uiPriority="9" w:unhideWhenUsed="0" w:qFormat="1"/>
+    <w:lsdException w:name="heading 2" w:uiPriority="9" w:qFormat="1"/>
+    <w:lsdException w:name="heading 3" w:uiPriority="9" w:qFormat="1"/>
+    <w:lsdException w:name="heading 4" w:uiPriority="9" w:qFormat="1"/>
+    <w:lsdException w:name="heading 5" w:uiPriority="9" w:qFormat="1"/>
+    <w:lsdException w:name="heading 6" w:uiPriority="9" w:qFormat="1"/>
+    <w:lsdException w:name="heading 7" w:uiPriority="9" w:qFormat="1"/>
+    <w:lsdException w:name="heading 8" w:uiPriority="9" w:qFormat="1"/>
+    <w:lsdException w:name="heading 9" w:uiPriority="9" w:qFormat="1"/>
+    <w:lsdException w:name="toc 1" w:uiPriority="39"/>
+    <w:lsdException w:name="toc 2" w:uiPriority="39"/>
+    <w:lsdException w:name="toc 3" w:uiPriority="39"/>
+    <w:lsdException w:name="toc 4" w:uiPriority="39"/>
+    <w:lsdException w:name="toc 5" w:uiPriority="39"/>
+    <w:lsdException w:name="toc 6" w:uiPriority="39"/>
+    <w:lsdException w:name="toc 7" w:uiPriority="39"/>
+    <w:lsdException w:name="toc 8" w:uiPriority="39"/>
+    <w:lsdException w:name="toc 9" w:uiPriority="39"/>
+    <w:lsdException w:name="caption" w:uiPriority="35" w:qFormat="1"/>
+    <w:lsdException w:name="Title" w:semiHidden="0" w:uiPriority="10" w:unhideWhenUsed="0" w:qFormat="1"/>
+    <w:lsdException w:name="Default Paragraph Font" w:uiPriority="1"/>
+    <w:lsdException w:name="Subtitle" w:semiHidden="0" w:uiPriority="11" w:unhideWhenUsed="0" w:qFormat="1"/>
+    <w:lsdException w:name="Strong" w:semiHidden="0" w:uiPriority="22" w:unhideWhenUsed="0" w:qFormat="1"/>
+    <w:lsdException w:name="Emphasis" w:semiHidden="0" w:uiPriority="20" w:unhideWhenUsed="0" w:qFormat="1"/>
+    <w:lsdException w:name="Table Grid" w:semiHidden="0" w:uiPriority="39" w:unhideWhenUsed="0"/>
+    <w:lsdException w:name="Placeholder Text" w:unhideWhenUsed="0"/>
+    <w:lsdException w:name="No Spacing" w:semiHidden="0" w:uiPriority="1" w:unhideWhenUsed="0" w:qFormat="1"/>
+    <w:lsdException w:name="Light Shading" w:semiHidden="0" w:uiPriority="60" w:unhideWhenUsed="0"/>
+    <w:lsdException w:name="Light List" w:semiHidden="0" w:uiPriority="61" w:unhideWhenUsed="0"/>
+    <w:lsdException w:name="Light Grid" w:semiHidden="0" w:uiPriority="62" w:unhideWhenUsed="0"/>
+    <w:lsdException w:name="Medium Shading 1" w:semiHidden="0" w:uiPriority="63" w:unhideWhenUsed="0"/>
+    <w:lsdException w:name="Medium Shading 2" w:semiHidden="0" w:uiPriority="64" w:unhideWhenUsed="0"/>
+    <w:lsdException w:name="Medium List 1" w:semiHidden="0" w:uiPriority="65" w:unhideWhenUsed="0"/>
+    <w:lsdException w:name="Medium List 2" w:semiHidden="0" w:uiPriority="66" w:unhideWhenUsed="0"/>
+    <w:lsdException w:name="Medium Grid 1" w:semiHidden="0" w:uiPriority="67" w:unhideWhenUsed="0"/>
+    <w:lsdException w:name="Medium Grid 2" w:semiHidden="0" w:uiPriority="68" w:unhideWhenUsed="0"/>
+    <w:lsdException w:name="Medium Grid 3" w:semiHidden="0" w:uiPriority="69" w:unhideWhenUsed="0"/>
+    <w:lsdException w:name="Dark List" w:semiHidden="0" w:uiPriority="70" w:unhideWhenUsed="0"/>
+    <w:lsdException w:name="Colorful Shading" w:semiHidden="0" w:uiPriority="71" w:unhideWhenUsed="0"/>
+    <w:lsdException w:name="Colorful List" w:semiHidden="0" w:uiPriority="72" w:unhideWhenUsed="0"/>
+    <w:lsdException w:name="Colorful Grid" w:semiHidden="0" w:uiPriority="73" w:unhideWhenUsed="0"/>
+    <w:lsdException w:name="Light Shading Accent 1" w:semiHidden="0" w:uiPriority="60" w:unhideWhenUsed="0"/>
+    <w:lsdException w:name="Light List Accent 1" w:semiHidden="0" w:uiPriority="61" w:unhideWhenUsed="0"/>
+    <w:lsdException w:name="Light Grid Accent 1" w:semiHidden="0" w:uiPriority="62" w:unhideWhenUsed="0"/>
+    <w:lsdException w:name="Medium Shading 1 Accent 1" w:semiHidden="0" w:uiPriority="63" w:unhideWhenUsed="0"/>
+    <w:lsdException w:name="Medium Shading 2 Accent 1" w:semiHidden="0" w:uiPriority="64" w:unhideWhenUsed="0"/>
+    <w:lsdException w:name="Medium List 1 Accent 1" w:semiHidden="0" w:uiPriority="65" w:unhideWhenUsed="0"/>
+    <w:lsdException w:name="Revision" w:unhideWhenUsed="0"/>
+    <w:lsdException w:name="List Paragraph" w:semiHidden="0" w:uiPriority="34" w:unhideWhenUsed="0" w:qFormat="1"/>
+    <w:lsdException w:name="Quote" w:semiHidden="0" w:uiPriority="29" w:unhideWhenUsed="0" w:qFormat="1"/>
+    <w:lsdException w:name="Intense Quote" w:semiHidden="0" w:uiPriority="30" w:unhideWhenUsed="0" w:qFormat="1"/>
+    <w:lsdException w:name="Medium List 2 Accent 1" w:semiHidden="0" w:uiPriority="66" w:unhideWhenUsed="0"/>
+    <w:lsdException w:name="Medium Grid 1 Accent 1" w:semiHidden="0" w:uiPriority="67" w:unhideWhenUsed="0"/>
+    <w:lsdException w:name="Medium Grid 2 Accent 1" w:semiHidden="0" w:uiPriority="68" w:unhideWhenUsed="0"/>
+    <w:lsdException w:name="Medium Grid 3 Accent 1" w:semiHidden="0" w:uiPriority="69" w:unhideWhenUsed="0"/>
+    <w:lsdException w:name="Dark List Accent 1" w:semiHidden="0" w:uiPriority="70" w:unhideWhenUsed="0"/>
+    <w:lsdException w:name="Colorful Shading Accent 1" w:semiHidden="0" w:uiPriority="71" w:unhideWhenUsed="0"/>
+    <w:lsdException w:name="Colorful List Accent 1" w:semiHidden="0" w:uiPriority="72" w:unhideWhenUsed="0"/>
+    <w:lsdException w:name="Colorful Grid Accent 1" w:semiHidden="0" w:uiPriority="73" w:unhideWhenUsed="0"/>
+    <w:lsdException w:name="Light Shading Accent 2" w:semiHidden="0" w:uiPriority="60" w:unhideWhenUsed="0"/>
+    <w:lsdException w:name="Light List Accent 2" w:semiHidden="0" w:uiPriority="61" w:unhideWhenUsed="0"/>
+    <w:lsdException w:name="Light Grid Accent 2" w:semiHidden="0" w:uiPriority="62" w:unhideWhenUsed="0"/>
+    <w:lsdException w:name="Medium Shading 1 Accent 2" w:semiHidden="0" w:uiPriority="63" w:unhideWhenUsed="0"/>
+    <w:lsdException w:name="Medium Shading 2 Accent 2" w:semiHidden="0" w:uiPriority="64" w:unhideWhenUsed="0"/>
+    <w:lsdException w:name="Medium List 1 Accent 2" w:semiHidden="0" w:uiPriority="65" w:unhideWhenUsed="0"/>
+    <w:lsdException w:name="Medium List 2 Accent 2" w:semiHidden="0" w:uiPriority="66" w:unhideWhenUsed="0"/>
+    <w:lsdException w:name="Medium Grid 1 Accent 2" w:semiHidden="0" w:uiPriority="67" w:unhideWhenUsed="0"/>
+    <w:lsdException w:name="Medium Grid 2 Accent 2" w:semiHidden="0" w:uiPriority="68" w:unhideWhenUsed="0"/>
+    <w:lsdException w:name="Medium Grid 3 Accent 2" w:semiHidden="0" w:uiPriority="69" w:unhideWhenUsed="0"/>
+    <w:lsdException w:name="Dark List Accent 2" w:semiHidden="0" w:uiPriority="70" w:unhideWhenUsed="0"/>
+    <w:lsdException w:name="Colorful Shading Accent 2" w:semiHidden="0" w:uiPriority="71" w:unhideWhenUsed="0"/>
+    <w:lsdException w:name="Colorful List Accent 2" w:semiHidden="0" w:uiPriority="72" w:unhideWhenUsed="0"/>
+    <w:lsdException w:name="Colorful Grid Accent 2" w:semiHidden="0" w:uiPriority="73" w:unhideWhenUsed="0"/>
+    <w:lsdException w:name="Light Shading Accent 3" w:semiHidden="0" w:uiPriority="60" w:unhideWhenUsed="0"/>
+    <w:lsdException w:name="Light List Accent 3" w:semiHidden="0" w:uiPriority="61" w:unhideWhenUsed="0"/>
+    <w:lsdException w:name="Light Grid Accent 3" w:semiHidden="0" w:uiPriority="62" w:unhideWhenUsed="0"/>
+    <w:lsdException w:name="Medium Shading 1 Accent 3" w:semiHidden="0" w:uiPriority="63" w:unhideWhenUsed="0"/>
+    <w:lsdException w:name="Medium Shading 2 Accent 3" w:semiHidden="0" w:uiPriority="64" w:unhideWhenUsed="0"/>
+    <w:lsdException w:name="Medium List 1 Accent 3" w:semiHidden="0" w:uiPriority="65" w:unhideWhenUsed="0"/>
+    <w:lsdException w:name="Medium List 2 Accent 3" w:semiHidden="0" w:uiPriority="66" w:unhideWhenUsed="0"/>
+    <w:lsdException w:name="Medium Grid 1 Accent 3" w:semiHidden="0" w:uiPriority="67" w:unhideWhenUsed="0"/>
+    <w:lsdException w:name="Medium Grid 2 Accent 3" w:semiHidden="0" w:uiPriority="68" w:unhideWhenUsed="0"/>
+    <w:lsdException w:name="Medium Grid 3 Accent 3" w:semiHidden="0" w:uiPriority="69" w:unhideWhenUsed="0"/>
+    <w:lsdException w:name="Dark List Accent 3" w:semiHidden="0" w:uiPriority="70" w:unhideWhenUsed="0"/>
+    <w:lsdException w:name="Colorful Shading Accent 3" w:semiHidden="0" w:uiPriority="71" w:unhideWhenUsed="0"/>
+    <w:lsdException w:name="Colorful List Accent 3" w:semiHidden="0" w:uiPriority="72" w:unhideWhenUsed="0"/>
+    <w:lsdException w:name="Colorful Grid Accent 3" w:semiHidden="0" w:uiPriority="73" w:unhideWhenUsed="0"/>
+    <w:lsdException w:name="Light Shading Accent 4" w:semiHidden="0" w:uiPriority="60" w:unhideWhenUsed="0"/>
+    <w:lsdException w:name="Light List Accent 4" w:semiHidden="0" w:uiPriority="61" w:unhideWhenUsed="0"/>
+    <w:lsdException w:name="Light Grid Accent 4" w:semiHidden="0" w:uiPriority="62" w:unhideWhenUsed="0"/>
+    <w:lsdException w:name="Medium Shading 1 Accent 4" w:semiHidden="0" w:uiPriority="63" w:unhideWhenUsed="0"/>
+    <w:lsdException w:name="Medium Shading 2 Accent 4" w:semiHidden="0" w:uiPriority="64" w:unhideWhenUsed="0"/>
+    <w:lsdException w:name="Medium List 1 Accent 4" w:semiHidden="0" w:uiPriority="65" w:unhideWhenUsed="0"/>
+    <w:lsdException w:name="Medium List 2 Accent 4" w:semiHidden="0" w:uiPriority="66" w:unhideWhenUsed="0"/>
+    <w:lsdException w:name="Medium Grid 1 Accent 4" w:semiHidden="0" w:uiPriority="67" w:unhideWhenUsed="0"/>
+    <w:lsdException w:name="Medium Grid 2 Accent 4" w:semiHidden="0" w:uiPriority="68" w:unhideWhenUsed="0"/>
+    <w:lsdException w:name="Medium Grid 3 Accent 4" w:semiHidden="0" w:uiPriority="69" w:unhideWhenUsed="0"/>
+    <w:lsdException w:name="Dark List Accent 4" w:semiHidden="0" w:uiPriority="70" w:unhideWhenUsed="0"/>
+    <w:lsdException w:name="Colorful Shading Accent 4" w:semiHidden="0" w:uiPriority="71" w:unhideWhenUsed="0"/>
+    <w:lsdException w:name="Colorful List Accent 4" w:semiHidden="0" w:uiPriority="72" w:unhideWhenUsed="0"/>
+    <w:lsdException w:name="Colorful Grid Accent 4" w:semiHidden="0" w:uiPriority="73" w:unhideWhenUsed="0"/>
+    <w:lsdException w:name="Light Shading Accent 5" w:semiHidden="0" w:uiPriority="60" w:unhideWhenUsed="0"/>
+    <w:lsdException w:name="Light List Accent 5" w:semiHidden="0" w:uiPriority="61" w:unhideWhenUsed="0"/>
+    <w:lsdException w:name="Light Grid Accent 5" w:semiHidden="0" w:uiPriority="62" w:unhideWhenUsed="0"/>
+    <w:lsdException w:name="Medium Shading 1 Accent 5" w:semiHidden="0" w:uiPriority="63" w:unhideWhenUsed="0"/>
+    <w:lsdException w:name="Medium Shading 2 Accent 5" w:semiHidden="0" w:uiPriority="64" w:unhideWhenUsed="0"/>
+    <w:lsdException w:name="Medium List 1 Accent 5" w:semiHidden="0" w:uiPriority="65" w:unhideWhenUsed="0"/>
+    <w:lsdException w:name="Medium List 2 Accent 5" w:semiHidden="0" w:uiPriority="66" w:unhideWhenUsed="0"/>
+    <w:lsdException w:name="Medium Grid 1 Accent 5" w:semiHidden="0" w:uiPriority="67" w:unhideWhenUsed="0"/>
+    <w:lsdException w:name="Medium Grid 2 Accent 5" w:semiHidden="0" w:uiPriority="68" w:unhideWhenUsed="0"/>
+    <w:lsdException w:name="Medium Grid 3 Accent 5" w:semiHidden="0" w:uiPriority="69" w:unhideWhenUsed="0"/>
+    <w:lsdException w:name="Dark List Accent 5" w:semiHidden="0" w:uiPriority="70" w:unhideWhenUsed="0"/>
+    <w:lsdException w:name="Colorful Shading Accent 5" w:semiHidden="0" w:uiPriority="71" w:unhideWhenUsed="0"/>
+    <w:lsdException w:name="Colorful List Accent 5" w:semiHidden="0" w:uiPriority="72" w:unhideWhenUsed="0"/>
+    <w:lsdException w:name="Colorful Grid Accent 5" w:semiHidden="0" w:uiPriority="73" w:unhideWhenUsed="0"/>
+    <w:lsdException w:name="Light Shading Accent 6" w:semiHidden="0" w:uiPriority="60" w:unhideWhenUsed="0"/>
+    <w:lsdException w:name="Light List Accent 6" w:semiHidden="0" w:uiPriority="61" w:unhideWhenUsed="0"/>
+    <w:lsdException w:name="Light Grid Accent 6" w:semiHidden="0" w:uiPriority="62" w:unhideWhenUsed="0"/>
+    <w:lsdException w:name="Medium Shading 1 Accent 6" w:semiHidden="0" w:uiPriority="63" w:unhideWhenUsed="0"/>
+    <w:lsdException w:name="Medium Shading 2 Accent 6" w:semiHidden="0" w:uiPriority="64" w:unhideWhenUsed="0"/>
+    <w:lsdException w:name="Medium List 1 Accent 6" w:semiHidden="0" w:uiPriority="65" w:unhideWhenUsed="0"/>
+    <w:lsdException w:name="Medium List 2 Accent 6" w:semiHidden="0" w:uiPriority="66" w:unhideWhenUsed="0"/>
+    <w:lsdException w:name="Medium Grid 1 Accent 6" w:semiHidden="0" w:uiPriority="67" w:unhideWhenUsed="0"/>
+    <w:lsdException w:name="Medium Grid 2 Accent 6" w:semiHidden="0" w:uiPriority="68" w:unhideWhenUsed="0"/>
+    <w:lsdException w:name="Medium Grid 3 Accent 6" w:semiHidden="0" w:uiPriority="69" w:unhideWhenUsed="0"/>
+    <w:lsdException w:name="Dark List Accent 6" w:semiHidden="0" w:uiPriority="70" w:unhideWhenUsed="0"/>
+    <w:lsdException w:name="Colorful Shading Accent 6" w:semiHidden="0" w:uiPriority="71" w:unhideWhenUsed="0"/>
+    <w:lsdException w:name="Colorful List Accent 6" w:semiHidden="0" w:uiPriority="72" w:unhideWhenUsed="0"/>
+    <w:lsdException w:name="Colorful Grid Accent 6" w:semiHidden="0" w:uiPriority="73" w:unhideWhenUsed="0"/>
+    <w:lsdException w:name="Subtle Emphasis" w:semiHidden="0" w:uiPriority="19" w:unhideWhenUsed="0" w:qFormat="1"/>
+    <w:lsdException w:name="Intense Emphasis" w:semiHidden="0" w:uiPriority="21" w:unhideWhenUsed="0" w:qFormat="1"/>
+    <w:lsdException w:name="Subtle Reference" w:semiHidden="0" w:uiPriority="31" w:unhideWhenUsed="0" w:qFormat="1"/>
+    <w:lsdException w:name="Intense Reference" w:semiHidden="0" w:uiPriority="32" w:unhideWhenUsed="0" w:qFormat="1"/>
+    <w:lsdException w:name="Book Title" w:semiHidden="0" w:uiPriority="33" w:unhideWhenUsed="0" w:qFormat="1"/>
+    <w:lsdException w:name="Bibliography" w:uiPriority="37"/>
+    <w:lsdException w:name="TOC Heading" w:uiPriority="39" w:qFormat="1"/>
   </w:latentStyles>
   <w:style w:type="paragraph" w:default="1" w:styleId="Normal">
     <w:name w:val="Normal"/>
@@ -933,6 +1579,829 @@
       <w:szCs w:val="26"/>
       <w:lang w:val="en-US" w:eastAsia="ja-JP"/>
     </w:rPr>
+  </w:style>
+  <w:style w:type="paragraph" w:styleId="Header">
+    <w:name w:val="header"/>
+    <w:basedOn w:val="Normal"/>
+    <w:link w:val="HeaderChar"/>
+    <w:uiPriority w:val="99"/>
+    <w:unhideWhenUsed/>
+    <w:rsid w:val="00C801AB"/>
+    <w:pPr>
+      <w:tabs>
+        <w:tab w:val="center" w:pos="4320"/>
+        <w:tab w:val="right" w:pos="8640"/>
+      </w:tabs>
+    </w:pPr>
+  </w:style>
+  <w:style w:type="character" w:customStyle="1" w:styleId="HeaderChar">
+    <w:name w:val="Header Char"/>
+    <w:basedOn w:val="DefaultParagraphFont"/>
+    <w:link w:val="Header"/>
+    <w:uiPriority w:val="99"/>
+    <w:rsid w:val="00C801AB"/>
+  </w:style>
+  <w:style w:type="paragraph" w:styleId="Footer">
+    <w:name w:val="footer"/>
+    <w:basedOn w:val="Normal"/>
+    <w:link w:val="FooterChar"/>
+    <w:uiPriority w:val="99"/>
+    <w:unhideWhenUsed/>
+    <w:rsid w:val="00C801AB"/>
+    <w:pPr>
+      <w:tabs>
+        <w:tab w:val="center" w:pos="4320"/>
+        <w:tab w:val="right" w:pos="8640"/>
+      </w:tabs>
+    </w:pPr>
+  </w:style>
+  <w:style w:type="character" w:customStyle="1" w:styleId="FooterChar">
+    <w:name w:val="Footer Char"/>
+    <w:basedOn w:val="DefaultParagraphFont"/>
+    <w:link w:val="Footer"/>
+    <w:uiPriority w:val="99"/>
+    <w:rsid w:val="00C801AB"/>
+  </w:style>
+  <w:style w:type="paragraph" w:styleId="TOCHeading">
+    <w:name w:val="TOC Heading"/>
+    <w:basedOn w:val="Heading1"/>
+    <w:next w:val="Normal"/>
+    <w:uiPriority w:val="39"/>
+    <w:unhideWhenUsed/>
+    <w:qFormat/>
+    <w:rsid w:val="009E3A4A"/>
+    <w:pPr>
+      <w:pBdr>
+        <w:bottom w:val="none" w:sz="0" w:space="0" w:color="auto"/>
+      </w:pBdr>
+      <w:spacing w:before="480" w:after="0" w:line="276" w:lineRule="auto"/>
+      <w:outlineLvl w:val="9"/>
+    </w:pPr>
+    <w:rPr>
+      <w:b/>
+      <w:bCs/>
+      <w:color w:val="2E74B5" w:themeColor="accent1" w:themeShade="BF"/>
+      <w:sz w:val="28"/>
+      <w:szCs w:val="28"/>
+      <w:lang w:eastAsia="en-US"/>
+    </w:rPr>
+  </w:style>
+  <w:style w:type="paragraph" w:styleId="BalloonText">
+    <w:name w:val="Balloon Text"/>
+    <w:basedOn w:val="Normal"/>
+    <w:link w:val="BalloonTextChar"/>
+    <w:uiPriority w:val="99"/>
+    <w:semiHidden/>
+    <w:unhideWhenUsed/>
+    <w:rsid w:val="009E3A4A"/>
+    <w:rPr>
+      <w:rFonts w:ascii="Lucida Grande" w:hAnsi="Lucida Grande" w:cs="Lucida Grande"/>
+      <w:sz w:val="18"/>
+      <w:szCs w:val="18"/>
+    </w:rPr>
+  </w:style>
+  <w:style w:type="character" w:customStyle="1" w:styleId="BalloonTextChar">
+    <w:name w:val="Balloon Text Char"/>
+    <w:basedOn w:val="DefaultParagraphFont"/>
+    <w:link w:val="BalloonText"/>
+    <w:uiPriority w:val="99"/>
+    <w:semiHidden/>
+    <w:rsid w:val="009E3A4A"/>
+    <w:rPr>
+      <w:rFonts w:ascii="Lucida Grande" w:hAnsi="Lucida Grande" w:cs="Lucida Grande"/>
+      <w:sz w:val="18"/>
+      <w:szCs w:val="18"/>
+    </w:rPr>
+  </w:style>
+  <w:style w:type="paragraph" w:styleId="TOC1">
+    <w:name w:val="toc 1"/>
+    <w:basedOn w:val="Normal"/>
+    <w:next w:val="Normal"/>
+    <w:autoRedefine/>
+    <w:uiPriority w:val="39"/>
+    <w:unhideWhenUsed/>
+    <w:rsid w:val="009E3A4A"/>
+    <w:pPr>
+      <w:spacing w:before="240" w:after="120"/>
+    </w:pPr>
+    <w:rPr>
+      <w:b/>
+      <w:caps/>
+      <w:sz w:val="22"/>
+      <w:szCs w:val="22"/>
+      <w:u w:val="single"/>
+    </w:rPr>
+  </w:style>
+  <w:style w:type="paragraph" w:styleId="TOC2">
+    <w:name w:val="toc 2"/>
+    <w:basedOn w:val="Normal"/>
+    <w:next w:val="Normal"/>
+    <w:autoRedefine/>
+    <w:uiPriority w:val="39"/>
+    <w:semiHidden/>
+    <w:unhideWhenUsed/>
+    <w:rsid w:val="009E3A4A"/>
+    <w:rPr>
+      <w:b/>
+      <w:smallCaps/>
+      <w:sz w:val="22"/>
+      <w:szCs w:val="22"/>
+    </w:rPr>
+  </w:style>
+  <w:style w:type="paragraph" w:styleId="TOC3">
+    <w:name w:val="toc 3"/>
+    <w:basedOn w:val="Normal"/>
+    <w:next w:val="Normal"/>
+    <w:autoRedefine/>
+    <w:uiPriority w:val="39"/>
+    <w:semiHidden/>
+    <w:unhideWhenUsed/>
+    <w:rsid w:val="009E3A4A"/>
+    <w:rPr>
+      <w:smallCaps/>
+      <w:sz w:val="22"/>
+      <w:szCs w:val="22"/>
+    </w:rPr>
+  </w:style>
+  <w:style w:type="paragraph" w:styleId="TOC4">
+    <w:name w:val="toc 4"/>
+    <w:basedOn w:val="Normal"/>
+    <w:next w:val="Normal"/>
+    <w:autoRedefine/>
+    <w:uiPriority w:val="39"/>
+    <w:semiHidden/>
+    <w:unhideWhenUsed/>
+    <w:rsid w:val="009E3A4A"/>
+    <w:rPr>
+      <w:sz w:val="22"/>
+      <w:szCs w:val="22"/>
+    </w:rPr>
+  </w:style>
+  <w:style w:type="paragraph" w:styleId="TOC5">
+    <w:name w:val="toc 5"/>
+    <w:basedOn w:val="Normal"/>
+    <w:next w:val="Normal"/>
+    <w:autoRedefine/>
+    <w:uiPriority w:val="39"/>
+    <w:semiHidden/>
+    <w:unhideWhenUsed/>
+    <w:rsid w:val="009E3A4A"/>
+    <w:rPr>
+      <w:sz w:val="22"/>
+      <w:szCs w:val="22"/>
+    </w:rPr>
+  </w:style>
+  <w:style w:type="paragraph" w:styleId="TOC6">
+    <w:name w:val="toc 6"/>
+    <w:basedOn w:val="Normal"/>
+    <w:next w:val="Normal"/>
+    <w:autoRedefine/>
+    <w:uiPriority w:val="39"/>
+    <w:semiHidden/>
+    <w:unhideWhenUsed/>
+    <w:rsid w:val="009E3A4A"/>
+    <w:rPr>
+      <w:sz w:val="22"/>
+      <w:szCs w:val="22"/>
+    </w:rPr>
+  </w:style>
+  <w:style w:type="paragraph" w:styleId="TOC7">
+    <w:name w:val="toc 7"/>
+    <w:basedOn w:val="Normal"/>
+    <w:next w:val="Normal"/>
+    <w:autoRedefine/>
+    <w:uiPriority w:val="39"/>
+    <w:semiHidden/>
+    <w:unhideWhenUsed/>
+    <w:rsid w:val="009E3A4A"/>
+    <w:rPr>
+      <w:sz w:val="22"/>
+      <w:szCs w:val="22"/>
+    </w:rPr>
+  </w:style>
+  <w:style w:type="paragraph" w:styleId="TOC8">
+    <w:name w:val="toc 8"/>
+    <w:basedOn w:val="Normal"/>
+    <w:next w:val="Normal"/>
+    <w:autoRedefine/>
+    <w:uiPriority w:val="39"/>
+    <w:semiHidden/>
+    <w:unhideWhenUsed/>
+    <w:rsid w:val="009E3A4A"/>
+    <w:rPr>
+      <w:sz w:val="22"/>
+      <w:szCs w:val="22"/>
+    </w:rPr>
+  </w:style>
+  <w:style w:type="paragraph" w:styleId="TOC9">
+    <w:name w:val="toc 9"/>
+    <w:basedOn w:val="Normal"/>
+    <w:next w:val="Normal"/>
+    <w:autoRedefine/>
+    <w:uiPriority w:val="39"/>
+    <w:semiHidden/>
+    <w:unhideWhenUsed/>
+    <w:rsid w:val="009E3A4A"/>
+    <w:rPr>
+      <w:sz w:val="22"/>
+      <w:szCs w:val="22"/>
+    </w:rPr>
+  </w:style>
+  <w:style w:type="paragraph" w:styleId="Title">
+    <w:name w:val="Title"/>
+    <w:basedOn w:val="Normal"/>
+    <w:next w:val="Normal"/>
+    <w:link w:val="TitleChar"/>
+    <w:uiPriority w:val="10"/>
+    <w:qFormat/>
+    <w:rsid w:val="009E3A4A"/>
+    <w:pPr>
+      <w:pBdr>
+        <w:bottom w:val="single" w:sz="8" w:space="4" w:color="5B9BD5" w:themeColor="accent1"/>
+      </w:pBdr>
+      <w:spacing w:after="300"/>
+      <w:contextualSpacing/>
+    </w:pPr>
+    <w:rPr>
+      <w:rFonts w:asciiTheme="majorHAnsi" w:eastAsiaTheme="majorEastAsia" w:hAnsiTheme="majorHAnsi" w:cstheme="majorBidi"/>
+      <w:color w:val="323E4F" w:themeColor="text2" w:themeShade="BF"/>
+      <w:spacing w:val="5"/>
+      <w:kern w:val="28"/>
+      <w:sz w:val="52"/>
+      <w:szCs w:val="52"/>
+    </w:rPr>
+  </w:style>
+  <w:style w:type="character" w:customStyle="1" w:styleId="TitleChar">
+    <w:name w:val="Title Char"/>
+    <w:basedOn w:val="DefaultParagraphFont"/>
+    <w:link w:val="Title"/>
+    <w:uiPriority w:val="10"/>
+    <w:rsid w:val="009E3A4A"/>
+    <w:rPr>
+      <w:rFonts w:asciiTheme="majorHAnsi" w:eastAsiaTheme="majorEastAsia" w:hAnsiTheme="majorHAnsi" w:cstheme="majorBidi"/>
+      <w:color w:val="323E4F" w:themeColor="text2" w:themeShade="BF"/>
+      <w:spacing w:val="5"/>
+      <w:kern w:val="28"/>
+      <w:sz w:val="52"/>
+      <w:szCs w:val="52"/>
+    </w:rPr>
+  </w:style>
+  <w:style w:type="character" w:styleId="PageNumber">
+    <w:name w:val="page number"/>
+    <w:basedOn w:val="DefaultParagraphFont"/>
+    <w:uiPriority w:val="99"/>
+    <w:semiHidden/>
+    <w:unhideWhenUsed/>
+    <w:rsid w:val="002D14E4"/>
+  </w:style>
+</w:styles>
+</file>
+
+<file path=word/stylesWithEffects.xml><?xml version="1.0" encoding="utf-8"?>
+<w:styles xmlns:wpc="http://schemas.microsoft.com/office/word/2010/wordprocessingCanvas" xmlns:mo="http://schemas.microsoft.com/office/mac/office/2008/main" xmlns:mc="http://schemas.openxmlformats.org/markup-compatibility/2006" xmlns:mv="urn:schemas-microsoft-com:mac:vml" xmlns:o="urn:schemas-microsoft-com:office:office" xmlns:r="http://schemas.openxmlformats.org/officeDocument/2006/relationships" xmlns:m="http://schemas.openxmlformats.org/officeDocument/2006/math" xmlns:v="urn:schemas-microsoft-com:vml" xmlns:wp14="http://schemas.microsoft.com/office/word/2010/wordprocessingDrawing" xmlns:wp="http://schemas.openxmlformats.org/drawingml/2006/wordprocessingDrawing" xmlns:w10="urn:schemas-microsoft-com:office:word" xmlns:w="http://schemas.openxmlformats.org/wordprocessingml/2006/main" xmlns:w14="http://schemas.microsoft.com/office/word/2010/wordml" xmlns:wpg="http://schemas.microsoft.com/office/word/2010/wordprocessingGroup" xmlns:wpi="http://schemas.microsoft.com/office/word/2010/wordprocessingInk" xmlns:wne="http://schemas.microsoft.com/office/word/2006/wordml" xmlns:wps="http://schemas.microsoft.com/office/word/2010/wordprocessingShape" mc:Ignorable="w14 wp14">
+  <w:docDefaults>
+    <w:rPrDefault>
+      <w:rPr>
+        <w:rFonts w:asciiTheme="minorHAnsi" w:eastAsiaTheme="minorHAnsi" w:hAnsiTheme="minorHAnsi" w:cstheme="minorBidi"/>
+        <w:sz w:val="24"/>
+        <w:szCs w:val="24"/>
+        <w:lang w:val="en-CA" w:eastAsia="en-US" w:bidi="ar-SA"/>
+      </w:rPr>
+    </w:rPrDefault>
+    <w:pPrDefault/>
+  </w:docDefaults>
+  <w:latentStyles w:defLockedState="0" w:defUIPriority="99" w:defSemiHidden="1" w:defUnhideWhenUsed="1" w:defQFormat="0" w:count="276">
+    <w:lsdException w:name="Normal" w:semiHidden="0" w:uiPriority="0" w:unhideWhenUsed="0" w:qFormat="1"/>
+    <w:lsdException w:name="heading 1" w:semiHidden="0" w:uiPriority="9" w:unhideWhenUsed="0" w:qFormat="1"/>
+    <w:lsdException w:name="heading 2" w:uiPriority="9" w:qFormat="1"/>
+    <w:lsdException w:name="heading 3" w:uiPriority="9" w:qFormat="1"/>
+    <w:lsdException w:name="heading 4" w:uiPriority="9" w:qFormat="1"/>
+    <w:lsdException w:name="heading 5" w:uiPriority="9" w:qFormat="1"/>
+    <w:lsdException w:name="heading 6" w:uiPriority="9" w:qFormat="1"/>
+    <w:lsdException w:name="heading 7" w:uiPriority="9" w:qFormat="1"/>
+    <w:lsdException w:name="heading 8" w:uiPriority="9" w:qFormat="1"/>
+    <w:lsdException w:name="heading 9" w:uiPriority="9" w:qFormat="1"/>
+    <w:lsdException w:name="toc 1" w:uiPriority="39"/>
+    <w:lsdException w:name="toc 2" w:uiPriority="39"/>
+    <w:lsdException w:name="toc 3" w:uiPriority="39"/>
+    <w:lsdException w:name="toc 4" w:uiPriority="39"/>
+    <w:lsdException w:name="toc 5" w:uiPriority="39"/>
+    <w:lsdException w:name="toc 6" w:uiPriority="39"/>
+    <w:lsdException w:name="toc 7" w:uiPriority="39"/>
+    <w:lsdException w:name="toc 8" w:uiPriority="39"/>
+    <w:lsdException w:name="toc 9" w:uiPriority="39"/>
+    <w:lsdException w:name="caption" w:uiPriority="35" w:qFormat="1"/>
+    <w:lsdException w:name="Title" w:semiHidden="0" w:uiPriority="10" w:unhideWhenUsed="0" w:qFormat="1"/>
+    <w:lsdException w:name="Default Paragraph Font" w:uiPriority="1"/>
+    <w:lsdException w:name="Subtitle" w:semiHidden="0" w:uiPriority="11" w:unhideWhenUsed="0" w:qFormat="1"/>
+    <w:lsdException w:name="Strong" w:semiHidden="0" w:uiPriority="22" w:unhideWhenUsed="0" w:qFormat="1"/>
+    <w:lsdException w:name="Emphasis" w:semiHidden="0" w:uiPriority="20" w:unhideWhenUsed="0" w:qFormat="1"/>
+    <w:lsdException w:name="Table Grid" w:semiHidden="0" w:uiPriority="39" w:unhideWhenUsed="0"/>
+    <w:lsdException w:name="Placeholder Text" w:unhideWhenUsed="0"/>
+    <w:lsdException w:name="No Spacing" w:semiHidden="0" w:uiPriority="1" w:unhideWhenUsed="0" w:qFormat="1"/>
+    <w:lsdException w:name="Light Shading" w:semiHidden="0" w:uiPriority="60" w:unhideWhenUsed="0"/>
+    <w:lsdException w:name="Light List" w:semiHidden="0" w:uiPriority="61" w:unhideWhenUsed="0"/>
+    <w:lsdException w:name="Light Grid" w:semiHidden="0" w:uiPriority="62" w:unhideWhenUsed="0"/>
+    <w:lsdException w:name="Medium Shading 1" w:semiHidden="0" w:uiPriority="63" w:unhideWhenUsed="0"/>
+    <w:lsdException w:name="Medium Shading 2" w:semiHidden="0" w:uiPriority="64" w:unhideWhenUsed="0"/>
+    <w:lsdException w:name="Medium List 1" w:semiHidden="0" w:uiPriority="65" w:unhideWhenUsed="0"/>
+    <w:lsdException w:name="Medium List 2" w:semiHidden="0" w:uiPriority="66" w:unhideWhenUsed="0"/>
+    <w:lsdException w:name="Medium Grid 1" w:semiHidden="0" w:uiPriority="67" w:unhideWhenUsed="0"/>
+    <w:lsdException w:name="Medium Grid 2" w:semiHidden="0" w:uiPriority="68" w:unhideWhenUsed="0"/>
+    <w:lsdException w:name="Medium Grid 3" w:semiHidden="0" w:uiPriority="69" w:unhideWhenUsed="0"/>
+    <w:lsdException w:name="Dark List" w:semiHidden="0" w:uiPriority="70" w:unhideWhenUsed="0"/>
+    <w:lsdException w:name="Colorful Shading" w:semiHidden="0" w:uiPriority="71" w:unhideWhenUsed="0"/>
+    <w:lsdException w:name="Colorful List" w:semiHidden="0" w:uiPriority="72" w:unhideWhenUsed="0"/>
+    <w:lsdException w:name="Colorful Grid" w:semiHidden="0" w:uiPriority="73" w:unhideWhenUsed="0"/>
+    <w:lsdException w:name="Light Shading Accent 1" w:semiHidden="0" w:uiPriority="60" w:unhideWhenUsed="0"/>
+    <w:lsdException w:name="Light List Accent 1" w:semiHidden="0" w:uiPriority="61" w:unhideWhenUsed="0"/>
+    <w:lsdException w:name="Light Grid Accent 1" w:semiHidden="0" w:uiPriority="62" w:unhideWhenUsed="0"/>
+    <w:lsdException w:name="Medium Shading 1 Accent 1" w:semiHidden="0" w:uiPriority="63" w:unhideWhenUsed="0"/>
+    <w:lsdException w:name="Medium Shading 2 Accent 1" w:semiHidden="0" w:uiPriority="64" w:unhideWhenUsed="0"/>
+    <w:lsdException w:name="Medium List 1 Accent 1" w:semiHidden="0" w:uiPriority="65" w:unhideWhenUsed="0"/>
+    <w:lsdException w:name="Revision" w:unhideWhenUsed="0"/>
+    <w:lsdException w:name="List Paragraph" w:semiHidden="0" w:uiPriority="34" w:unhideWhenUsed="0" w:qFormat="1"/>
+    <w:lsdException w:name="Quote" w:semiHidden="0" w:uiPriority="29" w:unhideWhenUsed="0" w:qFormat="1"/>
+    <w:lsdException w:name="Intense Quote" w:semiHidden="0" w:uiPriority="30" w:unhideWhenUsed="0" w:qFormat="1"/>
+    <w:lsdException w:name="Medium List 2 Accent 1" w:semiHidden="0" w:uiPriority="66" w:unhideWhenUsed="0"/>
+    <w:lsdException w:name="Medium Grid 1 Accent 1" w:semiHidden="0" w:uiPriority="67" w:unhideWhenUsed="0"/>
+    <w:lsdException w:name="Medium Grid 2 Accent 1" w:semiHidden="0" w:uiPriority="68" w:unhideWhenUsed="0"/>
+    <w:lsdException w:name="Medium Grid 3 Accent 1" w:semiHidden="0" w:uiPriority="69" w:unhideWhenUsed="0"/>
+    <w:lsdException w:name="Dark List Accent 1" w:semiHidden="0" w:uiPriority="70" w:unhideWhenUsed="0"/>
+    <w:lsdException w:name="Colorful Shading Accent 1" w:semiHidden="0" w:uiPriority="71" w:unhideWhenUsed="0"/>
+    <w:lsdException w:name="Colorful List Accent 1" w:semiHidden="0" w:uiPriority="72" w:unhideWhenUsed="0"/>
+    <w:lsdException w:name="Colorful Grid Accent 1" w:semiHidden="0" w:uiPriority="73" w:unhideWhenUsed="0"/>
+    <w:lsdException w:name="Light Shading Accent 2" w:semiHidden="0" w:uiPriority="60" w:unhideWhenUsed="0"/>
+    <w:lsdException w:name="Light List Accent 2" w:semiHidden="0" w:uiPriority="61" w:unhideWhenUsed="0"/>
+    <w:lsdException w:name="Light Grid Accent 2" w:semiHidden="0" w:uiPriority="62" w:unhideWhenUsed="0"/>
+    <w:lsdException w:name="Medium Shading 1 Accent 2" w:semiHidden="0" w:uiPriority="63" w:unhideWhenUsed="0"/>
+    <w:lsdException w:name="Medium Shading 2 Accent 2" w:semiHidden="0" w:uiPriority="64" w:unhideWhenUsed="0"/>
+    <w:lsdException w:name="Medium List 1 Accent 2" w:semiHidden="0" w:uiPriority="65" w:unhideWhenUsed="0"/>
+    <w:lsdException w:name="Medium List 2 Accent 2" w:semiHidden="0" w:uiPriority="66" w:unhideWhenUsed="0"/>
+    <w:lsdException w:name="Medium Grid 1 Accent 2" w:semiHidden="0" w:uiPriority="67" w:unhideWhenUsed="0"/>
+    <w:lsdException w:name="Medium Grid 2 Accent 2" w:semiHidden="0" w:uiPriority="68" w:unhideWhenUsed="0"/>
+    <w:lsdException w:name="Medium Grid 3 Accent 2" w:semiHidden="0" w:uiPriority="69" w:unhideWhenUsed="0"/>
+    <w:lsdException w:name="Dark List Accent 2" w:semiHidden="0" w:uiPriority="70" w:unhideWhenUsed="0"/>
+    <w:lsdException w:name="Colorful Shading Accent 2" w:semiHidden="0" w:uiPriority="71" w:unhideWhenUsed="0"/>
+    <w:lsdException w:name="Colorful List Accent 2" w:semiHidden="0" w:uiPriority="72" w:unhideWhenUsed="0"/>
+    <w:lsdException w:name="Colorful Grid Accent 2" w:semiHidden="0" w:uiPriority="73" w:unhideWhenUsed="0"/>
+    <w:lsdException w:name="Light Shading Accent 3" w:semiHidden="0" w:uiPriority="60" w:unhideWhenUsed="0"/>
+    <w:lsdException w:name="Light List Accent 3" w:semiHidden="0" w:uiPriority="61" w:unhideWhenUsed="0"/>
+    <w:lsdException w:name="Light Grid Accent 3" w:semiHidden="0" w:uiPriority="62" w:unhideWhenUsed="0"/>
+    <w:lsdException w:name="Medium Shading 1 Accent 3" w:semiHidden="0" w:uiPriority="63" w:unhideWhenUsed="0"/>
+    <w:lsdException w:name="Medium Shading 2 Accent 3" w:semiHidden="0" w:uiPriority="64" w:unhideWhenUsed="0"/>
+    <w:lsdException w:name="Medium List 1 Accent 3" w:semiHidden="0" w:uiPriority="65" w:unhideWhenUsed="0"/>
+    <w:lsdException w:name="Medium List 2 Accent 3" w:semiHidden="0" w:uiPriority="66" w:unhideWhenUsed="0"/>
+    <w:lsdException w:name="Medium Grid 1 Accent 3" w:semiHidden="0" w:uiPriority="67" w:unhideWhenUsed="0"/>
+    <w:lsdException w:name="Medium Grid 2 Accent 3" w:semiHidden="0" w:uiPriority="68" w:unhideWhenUsed="0"/>
+    <w:lsdException w:name="Medium Grid 3 Accent 3" w:semiHidden="0" w:uiPriority="69" w:unhideWhenUsed="0"/>
+    <w:lsdException w:name="Dark List Accent 3" w:semiHidden="0" w:uiPriority="70" w:unhideWhenUsed="0"/>
+    <w:lsdException w:name="Colorful Shading Accent 3" w:semiHidden="0" w:uiPriority="71" w:unhideWhenUsed="0"/>
+    <w:lsdException w:name="Colorful List Accent 3" w:semiHidden="0" w:uiPriority="72" w:unhideWhenUsed="0"/>
+    <w:lsdException w:name="Colorful Grid Accent 3" w:semiHidden="0" w:uiPriority="73" w:unhideWhenUsed="0"/>
+    <w:lsdException w:name="Light Shading Accent 4" w:semiHidden="0" w:uiPriority="60" w:unhideWhenUsed="0"/>
+    <w:lsdException w:name="Light List Accent 4" w:semiHidden="0" w:uiPriority="61" w:unhideWhenUsed="0"/>
+    <w:lsdException w:name="Light Grid Accent 4" w:semiHidden="0" w:uiPriority="62" w:unhideWhenUsed="0"/>
+    <w:lsdException w:name="Medium Shading 1 Accent 4" w:semiHidden="0" w:uiPriority="63" w:unhideWhenUsed="0"/>
+    <w:lsdException w:name="Medium Shading 2 Accent 4" w:semiHidden="0" w:uiPriority="64" w:unhideWhenUsed="0"/>
+    <w:lsdException w:name="Medium List 1 Accent 4" w:semiHidden="0" w:uiPriority="65" w:unhideWhenUsed="0"/>
+    <w:lsdException w:name="Medium List 2 Accent 4" w:semiHidden="0" w:uiPriority="66" w:unhideWhenUsed="0"/>
+    <w:lsdException w:name="Medium Grid 1 Accent 4" w:semiHidden="0" w:uiPriority="67" w:unhideWhenUsed="0"/>
+    <w:lsdException w:name="Medium Grid 2 Accent 4" w:semiHidden="0" w:uiPriority="68" w:unhideWhenUsed="0"/>
+    <w:lsdException w:name="Medium Grid 3 Accent 4" w:semiHidden="0" w:uiPriority="69" w:unhideWhenUsed="0"/>
+    <w:lsdException w:name="Dark List Accent 4" w:semiHidden="0" w:uiPriority="70" w:unhideWhenUsed="0"/>
+    <w:lsdException w:name="Colorful Shading Accent 4" w:semiHidden="0" w:uiPriority="71" w:unhideWhenUsed="0"/>
+    <w:lsdException w:name="Colorful List Accent 4" w:semiHidden="0" w:uiPriority="72" w:unhideWhenUsed="0"/>
+    <w:lsdException w:name="Colorful Grid Accent 4" w:semiHidden="0" w:uiPriority="73" w:unhideWhenUsed="0"/>
+    <w:lsdException w:name="Light Shading Accent 5" w:semiHidden="0" w:uiPriority="60" w:unhideWhenUsed="0"/>
+    <w:lsdException w:name="Light List Accent 5" w:semiHidden="0" w:uiPriority="61" w:unhideWhenUsed="0"/>
+    <w:lsdException w:name="Light Grid Accent 5" w:semiHidden="0" w:uiPriority="62" w:unhideWhenUsed="0"/>
+    <w:lsdException w:name="Medium Shading 1 Accent 5" w:semiHidden="0" w:uiPriority="63" w:unhideWhenUsed="0"/>
+    <w:lsdException w:name="Medium Shading 2 Accent 5" w:semiHidden="0" w:uiPriority="64" w:unhideWhenUsed="0"/>
+    <w:lsdException w:name="Medium List 1 Accent 5" w:semiHidden="0" w:uiPriority="65" w:unhideWhenUsed="0"/>
+    <w:lsdException w:name="Medium List 2 Accent 5" w:semiHidden="0" w:uiPriority="66" w:unhideWhenUsed="0"/>
+    <w:lsdException w:name="Medium Grid 1 Accent 5" w:semiHidden="0" w:uiPriority="67" w:unhideWhenUsed="0"/>
+    <w:lsdException w:name="Medium Grid 2 Accent 5" w:semiHidden="0" w:uiPriority="68" w:unhideWhenUsed="0"/>
+    <w:lsdException w:name="Medium Grid 3 Accent 5" w:semiHidden="0" w:uiPriority="69" w:unhideWhenUsed="0"/>
+    <w:lsdException w:name="Dark List Accent 5" w:semiHidden="0" w:uiPriority="70" w:unhideWhenUsed="0"/>
+    <w:lsdException w:name="Colorful Shading Accent 5" w:semiHidden="0" w:uiPriority="71" w:unhideWhenUsed="0"/>
+    <w:lsdException w:name="Colorful List Accent 5" w:semiHidden="0" w:uiPriority="72" w:unhideWhenUsed="0"/>
+    <w:lsdException w:name="Colorful Grid Accent 5" w:semiHidden="0" w:uiPriority="73" w:unhideWhenUsed="0"/>
+    <w:lsdException w:name="Light Shading Accent 6" w:semiHidden="0" w:uiPriority="60" w:unhideWhenUsed="0"/>
+    <w:lsdException w:name="Light List Accent 6" w:semiHidden="0" w:uiPriority="61" w:unhideWhenUsed="0"/>
+    <w:lsdException w:name="Light Grid Accent 6" w:semiHidden="0" w:uiPriority="62" w:unhideWhenUsed="0"/>
+    <w:lsdException w:name="Medium Shading 1 Accent 6" w:semiHidden="0" w:uiPriority="63" w:unhideWhenUsed="0"/>
+    <w:lsdException w:name="Medium Shading 2 Accent 6" w:semiHidden="0" w:uiPriority="64" w:unhideWhenUsed="0"/>
+    <w:lsdException w:name="Medium List 1 Accent 6" w:semiHidden="0" w:uiPriority="65" w:unhideWhenUsed="0"/>
+    <w:lsdException w:name="Medium List 2 Accent 6" w:semiHidden="0" w:uiPriority="66" w:unhideWhenUsed="0"/>
+    <w:lsdException w:name="Medium Grid 1 Accent 6" w:semiHidden="0" w:uiPriority="67" w:unhideWhenUsed="0"/>
+    <w:lsdException w:name="Medium Grid 2 Accent 6" w:semiHidden="0" w:uiPriority="68" w:unhideWhenUsed="0"/>
+    <w:lsdException w:name="Medium Grid 3 Accent 6" w:semiHidden="0" w:uiPriority="69" w:unhideWhenUsed="0"/>
+    <w:lsdException w:name="Dark List Accent 6" w:semiHidden="0" w:uiPriority="70" w:unhideWhenUsed="0"/>
+    <w:lsdException w:name="Colorful Shading Accent 6" w:semiHidden="0" w:uiPriority="71" w:unhideWhenUsed="0"/>
+    <w:lsdException w:name="Colorful List Accent 6" w:semiHidden="0" w:uiPriority="72" w:unhideWhenUsed="0"/>
+    <w:lsdException w:name="Colorful Grid Accent 6" w:semiHidden="0" w:uiPriority="73" w:unhideWhenUsed="0"/>
+    <w:lsdException w:name="Subtle Emphasis" w:semiHidden="0" w:uiPriority="19" w:unhideWhenUsed="0" w:qFormat="1"/>
+    <w:lsdException w:name="Intense Emphasis" w:semiHidden="0" w:uiPriority="21" w:unhideWhenUsed="0" w:qFormat="1"/>
+    <w:lsdException w:name="Subtle Reference" w:semiHidden="0" w:uiPriority="31" w:unhideWhenUsed="0" w:qFormat="1"/>
+    <w:lsdException w:name="Intense Reference" w:semiHidden="0" w:uiPriority="32" w:unhideWhenUsed="0" w:qFormat="1"/>
+    <w:lsdException w:name="Book Title" w:semiHidden="0" w:uiPriority="33" w:unhideWhenUsed="0" w:qFormat="1"/>
+    <w:lsdException w:name="Bibliography" w:uiPriority="37"/>
+    <w:lsdException w:name="TOC Heading" w:uiPriority="39" w:qFormat="1"/>
+  </w:latentStyles>
+  <w:style w:type="paragraph" w:default="1" w:styleId="Normal">
+    <w:name w:val="Normal"/>
+    <w:qFormat/>
+  </w:style>
+  <w:style w:type="paragraph" w:styleId="Heading1">
+    <w:name w:val="heading 1"/>
+    <w:basedOn w:val="Normal"/>
+    <w:next w:val="Normal"/>
+    <w:link w:val="Heading1Char"/>
+    <w:uiPriority w:val="9"/>
+    <w:qFormat/>
+    <w:rsid w:val="008D7CA1"/>
+    <w:pPr>
+      <w:keepNext/>
+      <w:keepLines/>
+      <w:pBdr>
+        <w:bottom w:val="single" w:sz="12" w:space="12" w:color="FFC000" w:themeColor="accent4"/>
+      </w:pBdr>
+      <w:spacing w:before="460" w:after="480" w:line="259" w:lineRule="auto"/>
+      <w:outlineLvl w:val="0"/>
+    </w:pPr>
+    <w:rPr>
+      <w:rFonts w:asciiTheme="majorHAnsi" w:eastAsiaTheme="majorEastAsia" w:hAnsiTheme="majorHAnsi" w:cstheme="majorBidi"/>
+      <w:color w:val="5B9BD5" w:themeColor="accent1"/>
+      <w:sz w:val="40"/>
+      <w:szCs w:val="32"/>
+      <w:lang w:val="en-US" w:eastAsia="ja-JP"/>
+    </w:rPr>
+  </w:style>
+  <w:style w:type="paragraph" w:styleId="Heading2">
+    <w:name w:val="heading 2"/>
+    <w:basedOn w:val="Normal"/>
+    <w:next w:val="Normal"/>
+    <w:link w:val="Heading2Char"/>
+    <w:uiPriority w:val="9"/>
+    <w:unhideWhenUsed/>
+    <w:qFormat/>
+    <w:rsid w:val="008D7CA1"/>
+    <w:pPr>
+      <w:keepNext/>
+      <w:keepLines/>
+      <w:spacing w:before="460" w:after="120" w:line="259" w:lineRule="auto"/>
+      <w:outlineLvl w:val="1"/>
+    </w:pPr>
+    <w:rPr>
+      <w:rFonts w:asciiTheme="majorHAnsi" w:eastAsiaTheme="majorEastAsia" w:hAnsiTheme="majorHAnsi" w:cstheme="majorBidi"/>
+      <w:b/>
+      <w:color w:val="7F7F7F" w:themeColor="text1" w:themeTint="80"/>
+      <w:sz w:val="30"/>
+      <w:szCs w:val="26"/>
+      <w:lang w:val="en-US" w:eastAsia="ja-JP"/>
+    </w:rPr>
+  </w:style>
+  <w:style w:type="character" w:default="1" w:styleId="DefaultParagraphFont">
+    <w:name w:val="Default Paragraph Font"/>
+    <w:uiPriority w:val="1"/>
+    <w:semiHidden/>
+    <w:unhideWhenUsed/>
+  </w:style>
+  <w:style w:type="table" w:default="1" w:styleId="TableNormal">
+    <w:name w:val="Normal Table"/>
+    <w:uiPriority w:val="99"/>
+    <w:semiHidden/>
+    <w:unhideWhenUsed/>
+    <w:tblPr>
+      <w:tblInd w:w="0" w:type="dxa"/>
+      <w:tblCellMar>
+        <w:top w:w="0" w:type="dxa"/>
+        <w:left w:w="108" w:type="dxa"/>
+        <w:bottom w:w="0" w:type="dxa"/>
+        <w:right w:w="108" w:type="dxa"/>
+      </w:tblCellMar>
+    </w:tblPr>
+  </w:style>
+  <w:style w:type="numbering" w:default="1" w:styleId="NoList">
+    <w:name w:val="No List"/>
+    <w:uiPriority w:val="99"/>
+    <w:semiHidden/>
+    <w:unhideWhenUsed/>
+  </w:style>
+  <w:style w:type="paragraph" w:styleId="ListParagraph">
+    <w:name w:val="List Paragraph"/>
+    <w:basedOn w:val="Normal"/>
+    <w:uiPriority w:val="34"/>
+    <w:qFormat/>
+    <w:rsid w:val="0020396B"/>
+    <w:pPr>
+      <w:ind w:left="720"/>
+      <w:contextualSpacing/>
+    </w:pPr>
+  </w:style>
+  <w:style w:type="character" w:customStyle="1" w:styleId="Heading1Char">
+    <w:name w:val="Heading 1 Char"/>
+    <w:basedOn w:val="DefaultParagraphFont"/>
+    <w:link w:val="Heading1"/>
+    <w:uiPriority w:val="9"/>
+    <w:rsid w:val="008D7CA1"/>
+    <w:rPr>
+      <w:rFonts w:asciiTheme="majorHAnsi" w:eastAsiaTheme="majorEastAsia" w:hAnsiTheme="majorHAnsi" w:cstheme="majorBidi"/>
+      <w:color w:val="5B9BD5" w:themeColor="accent1"/>
+      <w:sz w:val="40"/>
+      <w:szCs w:val="32"/>
+      <w:lang w:val="en-US" w:eastAsia="ja-JP"/>
+    </w:rPr>
+  </w:style>
+  <w:style w:type="character" w:customStyle="1" w:styleId="Heading2Char">
+    <w:name w:val="Heading 2 Char"/>
+    <w:basedOn w:val="DefaultParagraphFont"/>
+    <w:link w:val="Heading2"/>
+    <w:uiPriority w:val="9"/>
+    <w:rsid w:val="008D7CA1"/>
+    <w:rPr>
+      <w:rFonts w:asciiTheme="majorHAnsi" w:eastAsiaTheme="majorEastAsia" w:hAnsiTheme="majorHAnsi" w:cstheme="majorBidi"/>
+      <w:b/>
+      <w:color w:val="7F7F7F" w:themeColor="text1" w:themeTint="80"/>
+      <w:sz w:val="30"/>
+      <w:szCs w:val="26"/>
+      <w:lang w:val="en-US" w:eastAsia="ja-JP"/>
+    </w:rPr>
+  </w:style>
+  <w:style w:type="paragraph" w:styleId="Header">
+    <w:name w:val="header"/>
+    <w:basedOn w:val="Normal"/>
+    <w:link w:val="HeaderChar"/>
+    <w:uiPriority w:val="99"/>
+    <w:unhideWhenUsed/>
+    <w:rsid w:val="00C801AB"/>
+    <w:pPr>
+      <w:tabs>
+        <w:tab w:val="center" w:pos="4320"/>
+        <w:tab w:val="right" w:pos="8640"/>
+      </w:tabs>
+    </w:pPr>
+  </w:style>
+  <w:style w:type="character" w:customStyle="1" w:styleId="HeaderChar">
+    <w:name w:val="Header Char"/>
+    <w:basedOn w:val="DefaultParagraphFont"/>
+    <w:link w:val="Header"/>
+    <w:uiPriority w:val="99"/>
+    <w:rsid w:val="00C801AB"/>
+  </w:style>
+  <w:style w:type="paragraph" w:styleId="Footer">
+    <w:name w:val="footer"/>
+    <w:basedOn w:val="Normal"/>
+    <w:link w:val="FooterChar"/>
+    <w:uiPriority w:val="99"/>
+    <w:unhideWhenUsed/>
+    <w:rsid w:val="00C801AB"/>
+    <w:pPr>
+      <w:tabs>
+        <w:tab w:val="center" w:pos="4320"/>
+        <w:tab w:val="right" w:pos="8640"/>
+      </w:tabs>
+    </w:pPr>
+  </w:style>
+  <w:style w:type="character" w:customStyle="1" w:styleId="FooterChar">
+    <w:name w:val="Footer Char"/>
+    <w:basedOn w:val="DefaultParagraphFont"/>
+    <w:link w:val="Footer"/>
+    <w:uiPriority w:val="99"/>
+    <w:rsid w:val="00C801AB"/>
+  </w:style>
+  <w:style w:type="paragraph" w:styleId="TOCHeading">
+    <w:name w:val="TOC Heading"/>
+    <w:basedOn w:val="Heading1"/>
+    <w:next w:val="Normal"/>
+    <w:uiPriority w:val="39"/>
+    <w:unhideWhenUsed/>
+    <w:qFormat/>
+    <w:rsid w:val="009E3A4A"/>
+    <w:pPr>
+      <w:pBdr>
+        <w:bottom w:val="none" w:sz="0" w:space="0" w:color="auto"/>
+      </w:pBdr>
+      <w:spacing w:before="480" w:after="0" w:line="276" w:lineRule="auto"/>
+      <w:outlineLvl w:val="9"/>
+    </w:pPr>
+    <w:rPr>
+      <w:b/>
+      <w:bCs/>
+      <w:color w:val="2E74B5" w:themeColor="accent1" w:themeShade="BF"/>
+      <w:sz w:val="28"/>
+      <w:szCs w:val="28"/>
+      <w:lang w:eastAsia="en-US"/>
+    </w:rPr>
+  </w:style>
+  <w:style w:type="paragraph" w:styleId="BalloonText">
+    <w:name w:val="Balloon Text"/>
+    <w:basedOn w:val="Normal"/>
+    <w:link w:val="BalloonTextChar"/>
+    <w:uiPriority w:val="99"/>
+    <w:semiHidden/>
+    <w:unhideWhenUsed/>
+    <w:rsid w:val="009E3A4A"/>
+    <w:rPr>
+      <w:rFonts w:ascii="Lucida Grande" w:hAnsi="Lucida Grande" w:cs="Lucida Grande"/>
+      <w:sz w:val="18"/>
+      <w:szCs w:val="18"/>
+    </w:rPr>
+  </w:style>
+  <w:style w:type="character" w:customStyle="1" w:styleId="BalloonTextChar">
+    <w:name w:val="Balloon Text Char"/>
+    <w:basedOn w:val="DefaultParagraphFont"/>
+    <w:link w:val="BalloonText"/>
+    <w:uiPriority w:val="99"/>
+    <w:semiHidden/>
+    <w:rsid w:val="009E3A4A"/>
+    <w:rPr>
+      <w:rFonts w:ascii="Lucida Grande" w:hAnsi="Lucida Grande" w:cs="Lucida Grande"/>
+      <w:sz w:val="18"/>
+      <w:szCs w:val="18"/>
+    </w:rPr>
+  </w:style>
+  <w:style w:type="paragraph" w:styleId="TOC1">
+    <w:name w:val="toc 1"/>
+    <w:basedOn w:val="Normal"/>
+    <w:next w:val="Normal"/>
+    <w:autoRedefine/>
+    <w:uiPriority w:val="39"/>
+    <w:unhideWhenUsed/>
+    <w:rsid w:val="009E3A4A"/>
+    <w:pPr>
+      <w:spacing w:before="240" w:after="120"/>
+    </w:pPr>
+    <w:rPr>
+      <w:b/>
+      <w:caps/>
+      <w:sz w:val="22"/>
+      <w:szCs w:val="22"/>
+      <w:u w:val="single"/>
+    </w:rPr>
+  </w:style>
+  <w:style w:type="paragraph" w:styleId="TOC2">
+    <w:name w:val="toc 2"/>
+    <w:basedOn w:val="Normal"/>
+    <w:next w:val="Normal"/>
+    <w:autoRedefine/>
+    <w:uiPriority w:val="39"/>
+    <w:semiHidden/>
+    <w:unhideWhenUsed/>
+    <w:rsid w:val="009E3A4A"/>
+    <w:rPr>
+      <w:b/>
+      <w:smallCaps/>
+      <w:sz w:val="22"/>
+      <w:szCs w:val="22"/>
+    </w:rPr>
+  </w:style>
+  <w:style w:type="paragraph" w:styleId="TOC3">
+    <w:name w:val="toc 3"/>
+    <w:basedOn w:val="Normal"/>
+    <w:next w:val="Normal"/>
+    <w:autoRedefine/>
+    <w:uiPriority w:val="39"/>
+    <w:semiHidden/>
+    <w:unhideWhenUsed/>
+    <w:rsid w:val="009E3A4A"/>
+    <w:rPr>
+      <w:smallCaps/>
+      <w:sz w:val="22"/>
+      <w:szCs w:val="22"/>
+    </w:rPr>
+  </w:style>
+  <w:style w:type="paragraph" w:styleId="TOC4">
+    <w:name w:val="toc 4"/>
+    <w:basedOn w:val="Normal"/>
+    <w:next w:val="Normal"/>
+    <w:autoRedefine/>
+    <w:uiPriority w:val="39"/>
+    <w:semiHidden/>
+    <w:unhideWhenUsed/>
+    <w:rsid w:val="009E3A4A"/>
+    <w:rPr>
+      <w:sz w:val="22"/>
+      <w:szCs w:val="22"/>
+    </w:rPr>
+  </w:style>
+  <w:style w:type="paragraph" w:styleId="TOC5">
+    <w:name w:val="toc 5"/>
+    <w:basedOn w:val="Normal"/>
+    <w:next w:val="Normal"/>
+    <w:autoRedefine/>
+    <w:uiPriority w:val="39"/>
+    <w:semiHidden/>
+    <w:unhideWhenUsed/>
+    <w:rsid w:val="009E3A4A"/>
+    <w:rPr>
+      <w:sz w:val="22"/>
+      <w:szCs w:val="22"/>
+    </w:rPr>
+  </w:style>
+  <w:style w:type="paragraph" w:styleId="TOC6">
+    <w:name w:val="toc 6"/>
+    <w:basedOn w:val="Normal"/>
+    <w:next w:val="Normal"/>
+    <w:autoRedefine/>
+    <w:uiPriority w:val="39"/>
+    <w:semiHidden/>
+    <w:unhideWhenUsed/>
+    <w:rsid w:val="009E3A4A"/>
+    <w:rPr>
+      <w:sz w:val="22"/>
+      <w:szCs w:val="22"/>
+    </w:rPr>
+  </w:style>
+  <w:style w:type="paragraph" w:styleId="TOC7">
+    <w:name w:val="toc 7"/>
+    <w:basedOn w:val="Normal"/>
+    <w:next w:val="Normal"/>
+    <w:autoRedefine/>
+    <w:uiPriority w:val="39"/>
+    <w:semiHidden/>
+    <w:unhideWhenUsed/>
+    <w:rsid w:val="009E3A4A"/>
+    <w:rPr>
+      <w:sz w:val="22"/>
+      <w:szCs w:val="22"/>
+    </w:rPr>
+  </w:style>
+  <w:style w:type="paragraph" w:styleId="TOC8">
+    <w:name w:val="toc 8"/>
+    <w:basedOn w:val="Normal"/>
+    <w:next w:val="Normal"/>
+    <w:autoRedefine/>
+    <w:uiPriority w:val="39"/>
+    <w:semiHidden/>
+    <w:unhideWhenUsed/>
+    <w:rsid w:val="009E3A4A"/>
+    <w:rPr>
+      <w:sz w:val="22"/>
+      <w:szCs w:val="22"/>
+    </w:rPr>
+  </w:style>
+  <w:style w:type="paragraph" w:styleId="TOC9">
+    <w:name w:val="toc 9"/>
+    <w:basedOn w:val="Normal"/>
+    <w:next w:val="Normal"/>
+    <w:autoRedefine/>
+    <w:uiPriority w:val="39"/>
+    <w:semiHidden/>
+    <w:unhideWhenUsed/>
+    <w:rsid w:val="009E3A4A"/>
+    <w:rPr>
+      <w:sz w:val="22"/>
+      <w:szCs w:val="22"/>
+    </w:rPr>
+  </w:style>
+  <w:style w:type="paragraph" w:styleId="Title">
+    <w:name w:val="Title"/>
+    <w:basedOn w:val="Normal"/>
+    <w:next w:val="Normal"/>
+    <w:link w:val="TitleChar"/>
+    <w:uiPriority w:val="10"/>
+    <w:qFormat/>
+    <w:rsid w:val="009E3A4A"/>
+    <w:pPr>
+      <w:pBdr>
+        <w:bottom w:val="single" w:sz="8" w:space="4" w:color="5B9BD5" w:themeColor="accent1"/>
+      </w:pBdr>
+      <w:spacing w:after="300"/>
+      <w:contextualSpacing/>
+    </w:pPr>
+    <w:rPr>
+      <w:rFonts w:asciiTheme="majorHAnsi" w:eastAsiaTheme="majorEastAsia" w:hAnsiTheme="majorHAnsi" w:cstheme="majorBidi"/>
+      <w:color w:val="323E4F" w:themeColor="text2" w:themeShade="BF"/>
+      <w:spacing w:val="5"/>
+      <w:kern w:val="28"/>
+      <w:sz w:val="52"/>
+      <w:szCs w:val="52"/>
+    </w:rPr>
+  </w:style>
+  <w:style w:type="character" w:customStyle="1" w:styleId="TitleChar">
+    <w:name w:val="Title Char"/>
+    <w:basedOn w:val="DefaultParagraphFont"/>
+    <w:link w:val="Title"/>
+    <w:uiPriority w:val="10"/>
+    <w:rsid w:val="009E3A4A"/>
+    <w:rPr>
+      <w:rFonts w:asciiTheme="majorHAnsi" w:eastAsiaTheme="majorEastAsia" w:hAnsiTheme="majorHAnsi" w:cstheme="majorBidi"/>
+      <w:color w:val="323E4F" w:themeColor="text2" w:themeShade="BF"/>
+      <w:spacing w:val="5"/>
+      <w:kern w:val="28"/>
+      <w:sz w:val="52"/>
+      <w:szCs w:val="52"/>
+    </w:rPr>
+  </w:style>
+  <w:style w:type="character" w:styleId="PageNumber">
+    <w:name w:val="page number"/>
+    <w:basedOn w:val="DefaultParagraphFont"/>
+    <w:uiPriority w:val="99"/>
+    <w:semiHidden/>
+    <w:unhideWhenUsed/>
+    <w:rsid w:val="002D14E4"/>
   </w:style>
 </w:styles>
 </file>
@@ -980,7 +2449,7 @@
     </a:clrScheme>
     <a:fontScheme name="Office">
       <a:majorFont>
-        <a:latin typeface="Calibri Light" panose="020F0302020204030204"/>
+        <a:latin typeface="Calibri Light"/>
         <a:ea typeface=""/>
         <a:cs typeface=""/>
         <a:font script="Jpan" typeface="ＭＳ ゴシック"/>
@@ -1015,7 +2484,7 @@
         <a:font script="Geor" typeface="Sylfaen"/>
       </a:majorFont>
       <a:minorFont>
-        <a:latin typeface="Calibri" panose="020F0502020204030204"/>
+        <a:latin typeface="Calibri"/>
         <a:ea typeface=""/>
         <a:cs typeface=""/>
         <a:font script="Jpan" typeface="ＭＳ 明朝"/>
@@ -1192,8 +2661,20 @@
   <a:extraClrSchemeLst/>
   <a:extLst>
     <a:ext uri="{05A4C25C-085E-4340-85A3-A5531E510DB2}">
-      <thm15:themeFamily xmlns:thm15="http://schemas.microsoft.com/office/thememl/2012/main" name="Office Theme" id="{62F939B6-93AF-4DB8-9C6B-D6C7DFDC589F}" vid="{4A3C46E8-61CC-4603-A589-7422A47A8E4A}"/>
+      <thm15:themeFamily xmlns:thm15="http://schemas.microsoft.com/office/thememl/2012/main" xmlns="" name="Office Theme" id="{62F939B6-93AF-4DB8-9C6B-D6C7DFDC589F}" vid="{4A3C46E8-61CC-4603-A589-7422A47A8E4A}"/>
     </a:ext>
   </a:extLst>
 </a:theme>
+</file>
+
+<file path=customXml/item1.xml><?xml version="1.0" encoding="utf-8"?>
+<b:Sources xmlns:b="http://schemas.openxmlformats.org/officeDocument/2006/bibliography" xmlns="http://schemas.openxmlformats.org/officeDocument/2006/bibliography" SelectedStyle="/APA.XSL" StyleName="APA"/>
+</file>
+
+<file path=customXml/itemProps1.xml><?xml version="1.0" encoding="utf-8"?>
+<ds:datastoreItem xmlns:ds="http://schemas.openxmlformats.org/officeDocument/2006/customXml" ds:itemID="{3F0969C7-5D5B-FF45-8914-CE08E5FAE417}">
+  <ds:schemaRefs>
+    <ds:schemaRef ds:uri="http://schemas.openxmlformats.org/officeDocument/2006/bibliography"/>
+  </ds:schemaRefs>
+</ds:datastoreItem>
 </file>